--- a/README.docx
+++ b/README.docx
@@ -135,28 +135,7 @@
           <w:rFonts w:ascii="Times New Roman" w:hAnsi="Times New Roman" w:cs="Times New Roman"/>
           <w:color w:val="24292E"/>
         </w:rPr>
-        <w:t xml:space="preserve">Đề tài: QUẢN LÍ </w:t>
-      </w:r>
-      <w:r>
-        <w:rPr>
-          <w:rFonts w:ascii="Times New Roman" w:hAnsi="Times New Roman" w:cs="Times New Roman"/>
-          <w:color w:val="24292E"/>
-        </w:rPr>
-        <w:t>CỬA HÀNG ĐIỆN TỬ</w:t>
-      </w:r>
-      <w:r>
-        <w:rPr>
-          <w:rFonts w:ascii="Times New Roman" w:hAnsi="Times New Roman" w:cs="Times New Roman"/>
-          <w:color w:val="24292E"/>
-        </w:rPr>
-        <w:t xml:space="preserve"> – </w:t>
-      </w:r>
-      <w:r>
-        <w:rPr>
-          <w:rFonts w:ascii="Times New Roman" w:hAnsi="Times New Roman" w:cs="Times New Roman"/>
-          <w:color w:val="24292E"/>
-        </w:rPr>
-        <w:t>PHP,MYSQL</w:t>
+        <w:t>Đề tài: QUẢN LÍ CỬA HÀNG ĐIỆN TỬ – PHP,MYSQL</w:t>
       </w:r>
     </w:p>
     <w:p>
@@ -283,6 +262,39 @@
     </w:p>
     <w:p>
       <w:pPr>
+        <w:shd w:val="clear" w:color="auto" w:fill="FFFFFF"/>
+        <w:spacing w:before="100" w:beforeAutospacing="1" w:after="100" w:afterAutospacing="1" w:line="240" w:lineRule="auto"/>
+        <w:ind w:left="360"/>
+        <w:jc w:val="center"/>
+        <w:rPr>
+          <w:rFonts w:ascii="Times New Roman" w:hAnsi="Times New Roman" w:cs="Times New Roman"/>
+          <w:b/>
+          <w:color w:val="24292E"/>
+          <w:sz w:val="24"/>
+        </w:rPr>
+      </w:pPr>
+      <w:r>
+        <w:rPr>
+          <w:rFonts w:ascii="Times New Roman" w:hAnsi="Times New Roman" w:cs="Times New Roman"/>
+          <w:b/>
+          <w:color w:val="24292E"/>
+          <w:sz w:val="24"/>
+        </w:rPr>
+        <w:t xml:space="preserve">Xây dựng Cơ sở dữ liệu quản lí </w:t>
+      </w:r>
+      <w:r>
+        <w:rPr>
+          <w:rFonts w:ascii="Times New Roman" w:hAnsi="Times New Roman" w:cs="Times New Roman"/>
+          <w:b/>
+          <w:color w:val="24292E"/>
+          <w:sz w:val="24"/>
+        </w:rPr>
+        <w:t>Cửa hàng điện tử</w:t>
+      </w:r>
+    </w:p>
+    <w:p>
+      <w:pPr>
+        <w:pStyle w:val="ListParagraph"/>
         <w:numPr>
           <w:ilvl w:val="0"/>
           <w:numId w:val="4"/>
@@ -290,359 +302,1716 @@
         <w:shd w:val="clear" w:color="auto" w:fill="FFFFFF"/>
         <w:spacing w:before="100" w:beforeAutospacing="1" w:after="100" w:afterAutospacing="1" w:line="240" w:lineRule="auto"/>
         <w:rPr>
-          <w:rFonts w:ascii="Segoe UI" w:hAnsi="Segoe UI" w:cs="Segoe UI"/>
-          <w:color w:val="24292E"/>
-        </w:rPr>
-      </w:pPr>
-      <w:r>
-        <w:rPr>
-          <w:rFonts w:ascii="Segoe UI" w:hAnsi="Segoe UI" w:cs="Segoe UI"/>
-          <w:color w:val="24292E"/>
-        </w:rPr>
-        <w:t>Xây dựng Cơ sở dữ liệu quản lí Quán Cafe.</w:t>
-      </w:r>
-    </w:p>
-    <w:p>
-      <w:pPr>
+          <w:rFonts w:ascii="Times New Roman" w:hAnsi="Times New Roman" w:cs="Times New Roman"/>
+          <w:b/>
+          <w:color w:val="00B0F0"/>
+          <w:sz w:val="28"/>
+        </w:rPr>
+      </w:pPr>
+      <w:r>
+        <w:rPr>
+          <w:rFonts w:ascii="Times New Roman" w:hAnsi="Times New Roman" w:cs="Times New Roman"/>
+          <w:b/>
+          <w:color w:val="00B0F0"/>
+          <w:sz w:val="28"/>
+        </w:rPr>
+        <w:t>Trang</w:t>
+      </w:r>
+      <w:r>
+        <w:rPr>
+          <w:rFonts w:ascii="Times New Roman" w:hAnsi="Times New Roman" w:cs="Times New Roman"/>
+          <w:b/>
+          <w:color w:val="00B0F0"/>
+          <w:sz w:val="28"/>
+        </w:rPr>
+        <w:t xml:space="preserve"> khách hàng </w:t>
+      </w:r>
+    </w:p>
+    <w:p>
+      <w:pPr>
+        <w:numPr>
+          <w:ilvl w:val="1"/>
+          <w:numId w:val="4"/>
+        </w:numPr>
+        <w:shd w:val="clear" w:color="auto" w:fill="FFFFFF"/>
+        <w:spacing w:before="60" w:after="100" w:afterAutospacing="1" w:line="240" w:lineRule="auto"/>
+        <w:rPr>
+          <w:rFonts w:ascii="Times New Roman" w:hAnsi="Times New Roman" w:cs="Times New Roman"/>
+          <w:color w:val="24292E"/>
+          <w:sz w:val="24"/>
+        </w:rPr>
+      </w:pPr>
+      <w:r>
+        <w:rPr>
+          <w:rFonts w:ascii="Times New Roman" w:hAnsi="Times New Roman" w:cs="Times New Roman"/>
+          <w:color w:val="24292E"/>
+          <w:sz w:val="24"/>
+        </w:rPr>
+        <w:t>Chứ</w:t>
+      </w:r>
+      <w:r>
+        <w:rPr>
+          <w:rFonts w:ascii="Times New Roman" w:hAnsi="Times New Roman" w:cs="Times New Roman"/>
+          <w:color w:val="24292E"/>
+          <w:sz w:val="24"/>
+        </w:rPr>
+        <w:t xml:space="preserve">c năng đăng nhập, đăng ký tài khoản bên khách hàng </w:t>
+      </w:r>
+    </w:p>
+    <w:p>
+      <w:pPr>
+        <w:numPr>
+          <w:ilvl w:val="1"/>
+          <w:numId w:val="4"/>
+        </w:numPr>
+        <w:shd w:val="clear" w:color="auto" w:fill="FFFFFF"/>
+        <w:spacing w:before="60" w:after="100" w:afterAutospacing="1" w:line="240" w:lineRule="auto"/>
+        <w:rPr>
+          <w:rFonts w:ascii="Times New Roman" w:hAnsi="Times New Roman" w:cs="Times New Roman"/>
+          <w:color w:val="24292E"/>
+          <w:sz w:val="24"/>
+        </w:rPr>
+      </w:pPr>
+      <w:r>
+        <w:rPr>
+          <w:rFonts w:ascii="Times New Roman" w:hAnsi="Times New Roman" w:cs="Times New Roman"/>
+          <w:color w:val="24292E"/>
+          <w:sz w:val="24"/>
+        </w:rPr>
+        <w:t>Chức năng đăng xuất tài khoản khách hàng</w:t>
+      </w:r>
+    </w:p>
+    <w:p>
+      <w:pPr>
+        <w:numPr>
+          <w:ilvl w:val="1"/>
+          <w:numId w:val="4"/>
+        </w:numPr>
+        <w:shd w:val="clear" w:color="auto" w:fill="FFFFFF"/>
+        <w:spacing w:before="60" w:after="100" w:afterAutospacing="1" w:line="240" w:lineRule="auto"/>
+        <w:rPr>
+          <w:rFonts w:ascii="Times New Roman" w:hAnsi="Times New Roman" w:cs="Times New Roman"/>
+          <w:color w:val="24292E"/>
+          <w:sz w:val="24"/>
+        </w:rPr>
+      </w:pPr>
+      <w:r>
+        <w:rPr>
+          <w:rFonts w:ascii="Times New Roman" w:hAnsi="Times New Roman" w:cs="Times New Roman"/>
+          <w:color w:val="24292E"/>
+          <w:sz w:val="24"/>
+        </w:rPr>
+        <w:t xml:space="preserve">Chức năng </w:t>
+      </w:r>
+      <w:r>
+        <w:rPr>
+          <w:rFonts w:ascii="Times New Roman" w:hAnsi="Times New Roman" w:cs="Times New Roman"/>
+          <w:color w:val="24292E"/>
+          <w:sz w:val="24"/>
+        </w:rPr>
+        <w:t>h</w:t>
+      </w:r>
+      <w:r>
+        <w:rPr>
+          <w:rFonts w:ascii="Times New Roman" w:hAnsi="Times New Roman" w:cs="Times New Roman"/>
+          <w:color w:val="24292E"/>
+          <w:sz w:val="24"/>
+        </w:rPr>
+        <w:t>iển thị danh sách các sản phẩ</w:t>
+      </w:r>
+      <w:r>
+        <w:rPr>
+          <w:rFonts w:ascii="Times New Roman" w:hAnsi="Times New Roman" w:cs="Times New Roman"/>
+          <w:color w:val="24292E"/>
+          <w:sz w:val="24"/>
+        </w:rPr>
+        <w:t>m</w:t>
+      </w:r>
+    </w:p>
+    <w:p>
+      <w:pPr>
+        <w:numPr>
+          <w:ilvl w:val="1"/>
+          <w:numId w:val="4"/>
+        </w:numPr>
+        <w:shd w:val="clear" w:color="auto" w:fill="FFFFFF"/>
+        <w:spacing w:before="60" w:after="100" w:afterAutospacing="1" w:line="240" w:lineRule="auto"/>
+        <w:rPr>
+          <w:rFonts w:ascii="Times New Roman" w:hAnsi="Times New Roman" w:cs="Times New Roman"/>
+          <w:color w:val="24292E"/>
+          <w:sz w:val="24"/>
+        </w:rPr>
+      </w:pPr>
+      <w:r>
+        <w:rPr>
+          <w:rFonts w:ascii="Times New Roman" w:hAnsi="Times New Roman" w:cs="Times New Roman"/>
+          <w:color w:val="24292E"/>
+          <w:sz w:val="24"/>
+        </w:rPr>
+        <w:t xml:space="preserve">Chức năng </w:t>
+      </w:r>
+      <w:r>
+        <w:rPr>
+          <w:rFonts w:ascii="Times New Roman" w:hAnsi="Times New Roman" w:cs="Times New Roman"/>
+          <w:color w:val="24292E"/>
+          <w:sz w:val="24"/>
+        </w:rPr>
+        <w:t>h</w:t>
+      </w:r>
+      <w:r>
+        <w:rPr>
+          <w:rFonts w:ascii="Times New Roman" w:hAnsi="Times New Roman" w:cs="Times New Roman"/>
+          <w:color w:val="24292E"/>
+          <w:sz w:val="24"/>
+        </w:rPr>
+        <w:t>iển thị trang chủ 4 trang slider, 3 sản phẩm cho mỗi danh mục</w:t>
+      </w:r>
+    </w:p>
+    <w:p>
+      <w:pPr>
+        <w:numPr>
+          <w:ilvl w:val="1"/>
+          <w:numId w:val="4"/>
+        </w:numPr>
+        <w:shd w:val="clear" w:color="auto" w:fill="FFFFFF"/>
+        <w:spacing w:before="60" w:after="100" w:afterAutospacing="1" w:line="240" w:lineRule="auto"/>
+        <w:rPr>
+          <w:rFonts w:ascii="Times New Roman" w:hAnsi="Times New Roman" w:cs="Times New Roman"/>
+          <w:color w:val="24292E"/>
+          <w:sz w:val="24"/>
+        </w:rPr>
+      </w:pPr>
+      <w:r>
+        <w:rPr>
+          <w:rFonts w:ascii="Times New Roman" w:hAnsi="Times New Roman" w:cs="Times New Roman"/>
+          <w:color w:val="24292E"/>
+          <w:sz w:val="24"/>
+        </w:rPr>
+        <w:t>Chức năng tìm kiếm sản phẩm theo tên, danh mục, giá …..</w:t>
+      </w:r>
+    </w:p>
+    <w:p>
+      <w:pPr>
+        <w:numPr>
+          <w:ilvl w:val="1"/>
+          <w:numId w:val="4"/>
+        </w:numPr>
+        <w:shd w:val="clear" w:color="auto" w:fill="FFFFFF"/>
+        <w:spacing w:after="0" w:line="240" w:lineRule="auto"/>
+        <w:ind w:left="1434" w:hanging="357"/>
+        <w:rPr>
+          <w:rFonts w:ascii="Times New Roman" w:hAnsi="Times New Roman" w:cs="Times New Roman"/>
+          <w:color w:val="24292E"/>
+          <w:sz w:val="24"/>
+        </w:rPr>
+      </w:pPr>
+      <w:r>
+        <w:rPr>
+          <w:rFonts w:ascii="Times New Roman" w:hAnsi="Times New Roman" w:cs="Times New Roman"/>
+          <w:color w:val="24292E"/>
+          <w:sz w:val="24"/>
+        </w:rPr>
+        <w:t xml:space="preserve">Chức năng </w:t>
+      </w:r>
+      <w:r>
+        <w:rPr>
+          <w:rFonts w:ascii="Times New Roman" w:hAnsi="Times New Roman" w:cs="Times New Roman"/>
+          <w:color w:val="24292E"/>
+          <w:sz w:val="24"/>
+        </w:rPr>
+        <w:t>x</w:t>
+      </w:r>
+      <w:r>
+        <w:rPr>
+          <w:rFonts w:ascii="Times New Roman" w:hAnsi="Times New Roman" w:cs="Times New Roman"/>
+          <w:color w:val="24292E"/>
+          <w:sz w:val="24"/>
+        </w:rPr>
+        <w:t xml:space="preserve">em giỏ hàng của từng tài khoản khi đăng nhập </w:t>
+      </w:r>
+    </w:p>
+    <w:p>
+      <w:pPr>
+        <w:shd w:val="clear" w:color="auto" w:fill="FFFFFF"/>
+        <w:spacing w:after="0" w:line="240" w:lineRule="auto"/>
+        <w:ind w:left="714" w:firstLine="720"/>
+        <w:rPr>
+          <w:rFonts w:ascii="Times New Roman" w:hAnsi="Times New Roman" w:cs="Times New Roman"/>
+          <w:color w:val="24292E"/>
+          <w:sz w:val="24"/>
+        </w:rPr>
+      </w:pPr>
+      <w:r>
+        <w:rPr>
+          <w:rFonts w:ascii="Times New Roman" w:hAnsi="Times New Roman" w:cs="Times New Roman"/>
+          <w:color w:val="24292E"/>
+          <w:sz w:val="24"/>
+        </w:rPr>
+        <w:t>+  Xem chi tiết giỏ hàng (các sản phẩm, số lượng…)</w:t>
+      </w:r>
+    </w:p>
+    <w:p>
+      <w:pPr>
+        <w:shd w:val="clear" w:color="auto" w:fill="FFFFFF"/>
+        <w:spacing w:after="0" w:line="240" w:lineRule="auto"/>
+        <w:ind w:left="1134" w:firstLine="300"/>
+        <w:rPr>
+          <w:rFonts w:ascii="Times New Roman" w:hAnsi="Times New Roman" w:cs="Times New Roman"/>
+          <w:color w:val="24292E"/>
+          <w:sz w:val="24"/>
+        </w:rPr>
+      </w:pPr>
+      <w:r>
+        <w:rPr>
+          <w:rFonts w:ascii="Times New Roman" w:hAnsi="Times New Roman" w:cs="Times New Roman"/>
+          <w:color w:val="24292E"/>
+          <w:sz w:val="24"/>
+        </w:rPr>
+        <w:t xml:space="preserve">+  Xem </w:t>
+      </w:r>
+      <w:r>
+        <w:rPr>
+          <w:rFonts w:ascii="Times New Roman" w:hAnsi="Times New Roman" w:cs="Times New Roman"/>
+          <w:color w:val="24292E"/>
+          <w:sz w:val="24"/>
+        </w:rPr>
+        <w:t>tình trạng đơn hàng</w:t>
+      </w:r>
+      <w:r>
+        <w:rPr>
+          <w:rFonts w:ascii="Times New Roman" w:hAnsi="Times New Roman" w:cs="Times New Roman"/>
+          <w:color w:val="24292E"/>
+          <w:sz w:val="24"/>
+        </w:rPr>
+        <w:t xml:space="preserve"> (</w:t>
+      </w:r>
+      <w:r>
+        <w:rPr>
+          <w:rFonts w:ascii="Times New Roman" w:hAnsi="Times New Roman" w:cs="Times New Roman"/>
+          <w:color w:val="24292E"/>
+          <w:sz w:val="24"/>
+        </w:rPr>
+        <w:t xml:space="preserve">với 2 trạng thái </w:t>
+      </w:r>
+      <w:r>
+        <w:rPr>
+          <w:rFonts w:ascii="Times New Roman" w:hAnsi="Times New Roman" w:cs="Times New Roman"/>
+          <w:color w:val="24292E"/>
+          <w:sz w:val="24"/>
+        </w:rPr>
+        <w:t>(</w:t>
+      </w:r>
+      <w:r>
+        <w:rPr>
+          <w:rFonts w:ascii="Arial" w:hAnsi="Arial" w:cs="Arial"/>
+          <w:color w:val="212529"/>
+          <w:sz w:val="20"/>
+          <w:shd w:val="clear" w:color="auto" w:fill="FFFFFF"/>
+        </w:rPr>
+        <w:t>Đã xử lý | Đang giao hàng</w:t>
+      </w:r>
+      <w:r>
+        <w:rPr>
+          <w:rFonts w:ascii="Arial" w:hAnsi="Arial" w:cs="Arial"/>
+          <w:color w:val="212529"/>
+          <w:sz w:val="20"/>
+          <w:shd w:val="clear" w:color="auto" w:fill="FFFFFF"/>
+        </w:rPr>
+        <w:t xml:space="preserve">) </w:t>
+      </w:r>
+      <w:r>
+        <w:rPr>
+          <w:rFonts w:ascii="Arial" w:hAnsi="Arial" w:cs="Arial"/>
+          <w:color w:val="212529"/>
+          <w:sz w:val="24"/>
+          <w:shd w:val="clear" w:color="auto" w:fill="FFFFFF"/>
+        </w:rPr>
+        <w:t>/ (</w:t>
+      </w:r>
+      <w:r>
+        <w:rPr>
+          <w:rFonts w:ascii="Arial" w:hAnsi="Arial" w:cs="Arial"/>
+          <w:color w:val="212529"/>
+          <w:sz w:val="20"/>
+          <w:shd w:val="clear" w:color="auto" w:fill="FFFFFF"/>
+        </w:rPr>
+        <w:t>Đã đặt hàng</w:t>
+      </w:r>
+      <w:r>
+        <w:rPr>
+          <w:rFonts w:ascii="Arial" w:hAnsi="Arial" w:cs="Arial"/>
+          <w:color w:val="212529"/>
+          <w:sz w:val="20"/>
+          <w:shd w:val="clear" w:color="auto" w:fill="FFFFFF"/>
+        </w:rPr>
+        <w:t>)</w:t>
+      </w:r>
+      <w:r>
+        <w:rPr>
+          <w:rFonts w:ascii="Times New Roman" w:hAnsi="Times New Roman" w:cs="Times New Roman"/>
+          <w:color w:val="24292E"/>
+          <w:sz w:val="24"/>
+        </w:rPr>
+        <w:t>)</w:t>
+      </w:r>
+    </w:p>
+    <w:p>
+      <w:pPr>
+        <w:shd w:val="clear" w:color="auto" w:fill="FFFFFF"/>
+        <w:spacing w:after="0" w:line="240" w:lineRule="auto"/>
+        <w:ind w:left="1134" w:firstLine="300"/>
+        <w:rPr>
+          <w:rFonts w:ascii="Times New Roman" w:hAnsi="Times New Roman" w:cs="Times New Roman"/>
+          <w:color w:val="24292E"/>
+          <w:sz w:val="24"/>
+        </w:rPr>
+      </w:pPr>
+      <w:r>
+        <w:rPr>
+          <w:rFonts w:ascii="Times New Roman" w:hAnsi="Times New Roman" w:cs="Times New Roman"/>
+          <w:color w:val="24292E"/>
+          <w:sz w:val="24"/>
+        </w:rPr>
+        <w:t xml:space="preserve">+  Thiết lập yêu cầu hủy đơn hàng </w:t>
+      </w:r>
+      <w:r>
+        <w:rPr>
+          <w:rFonts w:ascii="Times New Roman" w:hAnsi="Times New Roman" w:cs="Times New Roman"/>
+          <w:color w:val="24292E"/>
+          <w:sz w:val="24"/>
+        </w:rPr>
+        <w:t>(vớ</w:t>
+      </w:r>
+      <w:r>
+        <w:rPr>
+          <w:rFonts w:ascii="Times New Roman" w:hAnsi="Times New Roman" w:cs="Times New Roman"/>
+          <w:color w:val="24292E"/>
+          <w:sz w:val="24"/>
+        </w:rPr>
+        <w:t>i 3</w:t>
+      </w:r>
+      <w:r>
+        <w:rPr>
+          <w:rFonts w:ascii="Times New Roman" w:hAnsi="Times New Roman" w:cs="Times New Roman"/>
+          <w:color w:val="24292E"/>
+          <w:sz w:val="24"/>
+        </w:rPr>
+        <w:t xml:space="preserve"> trạng thái</w:t>
+      </w:r>
+      <w:r>
+        <w:rPr>
+          <w:rFonts w:ascii="Times New Roman" w:hAnsi="Times New Roman" w:cs="Times New Roman"/>
+          <w:color w:val="24292E"/>
+          <w:sz w:val="24"/>
+        </w:rPr>
+        <w:t>(Đã hủy / Yêu cầu hủy / Đang chờ hủy)</w:t>
+      </w:r>
+      <w:r>
+        <w:rPr>
+          <w:rFonts w:ascii="Times New Roman" w:hAnsi="Times New Roman" w:cs="Times New Roman"/>
+          <w:color w:val="24292E"/>
+          <w:sz w:val="24"/>
+        </w:rPr>
+        <w:t>)</w:t>
+      </w:r>
+    </w:p>
+    <w:p>
+      <w:pPr>
+        <w:shd w:val="clear" w:color="auto" w:fill="FFFFFF"/>
+        <w:spacing w:after="0" w:line="240" w:lineRule="auto"/>
+        <w:ind w:left="1134" w:firstLine="300"/>
+        <w:rPr>
+          <w:rFonts w:ascii="Times New Roman" w:hAnsi="Times New Roman" w:cs="Times New Roman"/>
+          <w:color w:val="24292E"/>
+          <w:sz w:val="24"/>
+        </w:rPr>
+      </w:pPr>
+      <w:r>
+        <w:rPr>
+          <w:rFonts w:ascii="Times New Roman" w:hAnsi="Times New Roman" w:cs="Times New Roman"/>
+          <w:color w:val="24292E"/>
+          <w:sz w:val="24"/>
+        </w:rPr>
+        <w:t>+ Hiển thị tổng giá trị đơn hàng</w:t>
+      </w:r>
+    </w:p>
+    <w:p>
+      <w:pPr>
+        <w:numPr>
+          <w:ilvl w:val="1"/>
+          <w:numId w:val="4"/>
+        </w:numPr>
+        <w:shd w:val="clear" w:color="auto" w:fill="FFFFFF"/>
+        <w:spacing w:before="60" w:after="100" w:afterAutospacing="1" w:line="240" w:lineRule="auto"/>
+        <w:rPr>
+          <w:rFonts w:ascii="Times New Roman" w:hAnsi="Times New Roman" w:cs="Times New Roman"/>
+          <w:color w:val="24292E"/>
+          <w:sz w:val="24"/>
+        </w:rPr>
+      </w:pPr>
+      <w:r>
+        <w:rPr>
+          <w:rFonts w:ascii="Times New Roman" w:hAnsi="Times New Roman" w:cs="Times New Roman"/>
+          <w:color w:val="24292E"/>
+          <w:sz w:val="24"/>
+        </w:rPr>
+        <w:t xml:space="preserve">Chức năng xem sản phẩm ( hiển thị thông tin chi tiết sản phẩm, và hiển thị </w:t>
+      </w:r>
+      <w:r>
+        <w:rPr>
+          <w:rFonts w:ascii="Times New Roman" w:hAnsi="Times New Roman" w:cs="Times New Roman"/>
+          <w:color w:val="24292E"/>
+          <w:sz w:val="24"/>
+        </w:rPr>
+        <w:t xml:space="preserve">sản phẩm </w:t>
+      </w:r>
+      <w:r>
+        <w:rPr>
+          <w:rFonts w:ascii="Times New Roman" w:hAnsi="Times New Roman" w:cs="Times New Roman"/>
+          <w:color w:val="24292E"/>
+          <w:sz w:val="24"/>
+        </w:rPr>
+        <w:t>liên quan, dòng sản phẩm liên quan …)</w:t>
+      </w:r>
+    </w:p>
+    <w:p>
+      <w:pPr>
+        <w:numPr>
+          <w:ilvl w:val="1"/>
+          <w:numId w:val="4"/>
+        </w:numPr>
+        <w:shd w:val="clear" w:color="auto" w:fill="FFFFFF"/>
+        <w:spacing w:before="60" w:after="0" w:line="240" w:lineRule="auto"/>
+        <w:ind w:left="1434" w:hanging="357"/>
+        <w:rPr>
+          <w:rFonts w:ascii="Times New Roman" w:hAnsi="Times New Roman" w:cs="Times New Roman"/>
+          <w:color w:val="24292E"/>
+          <w:sz w:val="24"/>
+        </w:rPr>
+      </w:pPr>
+      <w:r>
+        <w:rPr>
+          <w:rFonts w:ascii="Times New Roman" w:hAnsi="Times New Roman" w:cs="Times New Roman"/>
+          <w:color w:val="24292E"/>
+          <w:sz w:val="24"/>
+        </w:rPr>
+        <w:t>Chức năng thêm giỏ hàng dưới mỗi sản phẩm ho</w:t>
+      </w:r>
+      <w:r>
+        <w:rPr>
+          <w:rFonts w:ascii="Times New Roman" w:hAnsi="Times New Roman" w:cs="Times New Roman"/>
+          <w:color w:val="24292E"/>
+          <w:sz w:val="24"/>
+        </w:rPr>
+        <w:t>ặc trong trang xam chi tiết sản phẩm</w:t>
+      </w:r>
+    </w:p>
+    <w:p>
+      <w:pPr>
+        <w:shd w:val="clear" w:color="auto" w:fill="FFFFFF"/>
+        <w:spacing w:after="0" w:line="240" w:lineRule="auto"/>
+        <w:ind w:left="1077" w:firstLine="357"/>
+        <w:rPr>
+          <w:rFonts w:ascii="Times New Roman" w:hAnsi="Times New Roman" w:cs="Times New Roman"/>
+          <w:color w:val="24292E"/>
+          <w:sz w:val="24"/>
+        </w:rPr>
+      </w:pPr>
+      <w:r>
+        <w:rPr>
+          <w:rFonts w:ascii="Times New Roman" w:hAnsi="Times New Roman" w:cs="Times New Roman"/>
+          <w:color w:val="24292E"/>
+          <w:sz w:val="24"/>
+        </w:rPr>
+        <w:t xml:space="preserve">+  </w:t>
+      </w:r>
+      <w:r>
+        <w:rPr>
+          <w:rFonts w:ascii="Times New Roman" w:hAnsi="Times New Roman" w:cs="Times New Roman"/>
+          <w:color w:val="24292E"/>
+          <w:sz w:val="24"/>
+        </w:rPr>
+        <w:t>Thiết lập số lượng từng sản phẩm trong giỏ hàng</w:t>
+      </w:r>
+    </w:p>
+    <w:p>
+      <w:pPr>
+        <w:shd w:val="clear" w:color="auto" w:fill="FFFFFF"/>
+        <w:spacing w:after="0" w:line="240" w:lineRule="auto"/>
+        <w:ind w:left="1077" w:firstLine="357"/>
+        <w:rPr>
+          <w:rFonts w:ascii="Times New Roman" w:hAnsi="Times New Roman" w:cs="Times New Roman"/>
+          <w:color w:val="24292E"/>
+          <w:sz w:val="24"/>
+        </w:rPr>
+      </w:pPr>
+      <w:r>
+        <w:rPr>
+          <w:rFonts w:ascii="Times New Roman" w:hAnsi="Times New Roman" w:cs="Times New Roman"/>
+          <w:color w:val="24292E"/>
+          <w:sz w:val="24"/>
+        </w:rPr>
+        <w:lastRenderedPageBreak/>
+        <w:t xml:space="preserve">+  </w:t>
+      </w:r>
+      <w:r>
+        <w:rPr>
+          <w:rFonts w:ascii="Times New Roman" w:hAnsi="Times New Roman" w:cs="Times New Roman"/>
+          <w:color w:val="24292E"/>
+          <w:sz w:val="24"/>
+        </w:rPr>
+        <w:t xml:space="preserve">Xóa </w:t>
+      </w:r>
+      <w:r>
+        <w:rPr>
+          <w:rFonts w:ascii="Times New Roman" w:hAnsi="Times New Roman" w:cs="Times New Roman"/>
+          <w:color w:val="24292E"/>
+          <w:sz w:val="24"/>
+        </w:rPr>
+        <w:t>lượng từng sản phẩm trong giỏ hàng</w:t>
+      </w:r>
+    </w:p>
+    <w:p>
+      <w:pPr>
+        <w:shd w:val="clear" w:color="auto" w:fill="FFFFFF"/>
+        <w:spacing w:after="0" w:line="240" w:lineRule="auto"/>
+        <w:ind w:left="1077" w:firstLine="357"/>
+        <w:rPr>
+          <w:rFonts w:ascii="Times New Roman" w:hAnsi="Times New Roman" w:cs="Times New Roman"/>
+          <w:color w:val="24292E"/>
+          <w:sz w:val="24"/>
+        </w:rPr>
+      </w:pPr>
+      <w:r>
+        <w:rPr>
+          <w:rFonts w:ascii="Times New Roman" w:hAnsi="Times New Roman" w:cs="Times New Roman"/>
+          <w:color w:val="24292E"/>
+          <w:sz w:val="24"/>
+        </w:rPr>
+        <w:t xml:space="preserve">+  </w:t>
+      </w:r>
+      <w:r>
+        <w:rPr>
+          <w:rFonts w:ascii="Times New Roman" w:hAnsi="Times New Roman" w:cs="Times New Roman"/>
+          <w:color w:val="24292E"/>
+          <w:sz w:val="24"/>
+        </w:rPr>
+        <w:t>Cập nhật giỏ hàng</w:t>
+      </w:r>
+    </w:p>
+    <w:p>
+      <w:pPr>
+        <w:shd w:val="clear" w:color="auto" w:fill="FFFFFF"/>
+        <w:spacing w:after="0" w:line="240" w:lineRule="auto"/>
+        <w:ind w:left="1077" w:firstLine="357"/>
+        <w:rPr>
+          <w:rFonts w:ascii="Times New Roman" w:hAnsi="Times New Roman" w:cs="Times New Roman"/>
+          <w:color w:val="24292E"/>
+          <w:sz w:val="24"/>
+        </w:rPr>
+      </w:pPr>
+      <w:r>
+        <w:rPr>
+          <w:rFonts w:ascii="Times New Roman" w:hAnsi="Times New Roman" w:cs="Times New Roman"/>
+          <w:color w:val="24292E"/>
+          <w:sz w:val="24"/>
+        </w:rPr>
+        <w:t>+  Cập nhật giỏ</w:t>
+      </w:r>
+      <w:r>
+        <w:rPr>
+          <w:rFonts w:ascii="Times New Roman" w:hAnsi="Times New Roman" w:cs="Times New Roman"/>
+          <w:color w:val="24292E"/>
+          <w:sz w:val="24"/>
+        </w:rPr>
+        <w:t xml:space="preserve"> hàng</w:t>
+      </w:r>
+    </w:p>
+    <w:p>
+      <w:pPr>
+        <w:numPr>
+          <w:ilvl w:val="1"/>
+          <w:numId w:val="4"/>
+        </w:numPr>
+        <w:shd w:val="clear" w:color="auto" w:fill="FFFFFF"/>
+        <w:spacing w:before="60" w:after="100" w:afterAutospacing="1" w:line="240" w:lineRule="auto"/>
+        <w:rPr>
+          <w:rFonts w:ascii="Times New Roman" w:hAnsi="Times New Roman" w:cs="Times New Roman"/>
+          <w:color w:val="24292E"/>
+          <w:sz w:val="24"/>
+        </w:rPr>
+      </w:pPr>
+      <w:r>
+        <w:rPr>
+          <w:rFonts w:ascii="Times New Roman" w:hAnsi="Times New Roman" w:cs="Times New Roman"/>
+          <w:color w:val="24292E"/>
+          <w:sz w:val="24"/>
+        </w:rPr>
+        <w:t xml:space="preserve">Chức năng thanh toán </w:t>
+      </w:r>
+    </w:p>
+    <w:p>
+      <w:pPr>
+        <w:numPr>
+          <w:ilvl w:val="1"/>
+          <w:numId w:val="4"/>
+        </w:numPr>
+        <w:shd w:val="clear" w:color="auto" w:fill="FFFFFF"/>
+        <w:spacing w:before="60" w:after="100" w:afterAutospacing="1" w:line="240" w:lineRule="auto"/>
+        <w:rPr>
+          <w:rFonts w:ascii="Times New Roman" w:hAnsi="Times New Roman" w:cs="Times New Roman"/>
+          <w:color w:val="24292E"/>
+          <w:sz w:val="24"/>
+        </w:rPr>
+      </w:pPr>
+      <w:r>
+        <w:rPr>
+          <w:rFonts w:ascii="Times New Roman" w:hAnsi="Times New Roman" w:cs="Times New Roman"/>
+          <w:color w:val="24292E"/>
+          <w:sz w:val="24"/>
+        </w:rPr>
+        <w:t>Chức năng hiển thị bài viết ( chi tiết bài viết )</w:t>
+      </w:r>
+    </w:p>
+    <w:p>
+      <w:pPr>
+        <w:numPr>
+          <w:ilvl w:val="1"/>
+          <w:numId w:val="4"/>
+        </w:numPr>
+        <w:shd w:val="clear" w:color="auto" w:fill="FFFFFF"/>
+        <w:spacing w:before="60" w:after="100" w:afterAutospacing="1" w:line="240" w:lineRule="auto"/>
+        <w:rPr>
+          <w:rFonts w:ascii="Times New Roman" w:hAnsi="Times New Roman" w:cs="Times New Roman"/>
+          <w:color w:val="24292E"/>
+          <w:sz w:val="24"/>
+        </w:rPr>
+      </w:pPr>
+      <w:r>
+        <w:rPr>
+          <w:rFonts w:ascii="Times New Roman" w:hAnsi="Times New Roman" w:cs="Times New Roman"/>
+          <w:color w:val="24292E"/>
+          <w:sz w:val="24"/>
+        </w:rPr>
+        <w:t xml:space="preserve">Chức năng </w:t>
+      </w:r>
+      <w:r>
+        <w:rPr>
+          <w:rFonts w:ascii="Times New Roman" w:hAnsi="Times New Roman" w:cs="Times New Roman"/>
+          <w:color w:val="24292E"/>
+          <w:sz w:val="24"/>
+        </w:rPr>
+        <w:t>danh sách các sản phẩm nổi bật của shop</w:t>
+      </w:r>
+    </w:p>
+    <w:p>
+      <w:pPr>
+        <w:numPr>
+          <w:ilvl w:val="1"/>
+          <w:numId w:val="4"/>
+        </w:numPr>
+        <w:shd w:val="clear" w:color="auto" w:fill="FFFFFF"/>
+        <w:spacing w:before="60" w:after="100" w:afterAutospacing="1" w:line="240" w:lineRule="auto"/>
+        <w:rPr>
+          <w:rFonts w:ascii="Times New Roman" w:hAnsi="Times New Roman" w:cs="Times New Roman"/>
+          <w:color w:val="24292E"/>
+          <w:sz w:val="24"/>
+        </w:rPr>
+      </w:pPr>
+      <w:r>
+        <w:rPr>
+          <w:rFonts w:ascii="Times New Roman" w:hAnsi="Times New Roman" w:cs="Times New Roman"/>
+          <w:color w:val="24292E"/>
+          <w:sz w:val="24"/>
+        </w:rPr>
+        <w:t>Chức năng liên hệ shop bằng cách gửi gmail</w:t>
+      </w:r>
+    </w:p>
+    <w:p>
+      <w:pPr>
+        <w:numPr>
+          <w:ilvl w:val="1"/>
+          <w:numId w:val="4"/>
+        </w:numPr>
+        <w:shd w:val="clear" w:color="auto" w:fill="FFFFFF"/>
+        <w:spacing w:before="60" w:after="100" w:afterAutospacing="1" w:line="240" w:lineRule="auto"/>
+        <w:rPr>
+          <w:rFonts w:ascii="Times New Roman" w:hAnsi="Times New Roman" w:cs="Times New Roman"/>
+          <w:color w:val="24292E"/>
+          <w:sz w:val="24"/>
+        </w:rPr>
+      </w:pPr>
+      <w:r>
+        <w:rPr>
+          <w:rFonts w:ascii="Times New Roman" w:hAnsi="Times New Roman" w:cs="Times New Roman"/>
+          <w:color w:val="24292E"/>
+          <w:sz w:val="24"/>
+        </w:rPr>
+        <w:t xml:space="preserve">Chức năng </w:t>
+      </w:r>
+      <w:r>
+        <w:rPr>
+          <w:rFonts w:ascii="Times New Roman" w:hAnsi="Times New Roman" w:cs="Times New Roman"/>
+          <w:color w:val="24292E"/>
+          <w:sz w:val="24"/>
+        </w:rPr>
+        <w:t>hiển thị google map api địa chỉ cửa hàng</w:t>
+      </w:r>
+    </w:p>
+    <w:p>
+      <w:pPr>
+        <w:pStyle w:val="ListParagraph"/>
         <w:numPr>
           <w:ilvl w:val="0"/>
           <w:numId w:val="4"/>
         </w:numPr>
         <w:shd w:val="clear" w:color="auto" w:fill="FFFFFF"/>
-        <w:spacing w:before="60" w:after="100" w:afterAutospacing="1" w:line="240" w:lineRule="auto"/>
-        <w:rPr>
-          <w:rFonts w:ascii="Segoe UI" w:hAnsi="Segoe UI" w:cs="Segoe UI"/>
-          <w:color w:val="24292E"/>
-        </w:rPr>
-      </w:pPr>
-      <w:r>
-        <w:rPr>
-          <w:rFonts w:ascii="Segoe UI" w:hAnsi="Segoe UI" w:cs="Segoe UI"/>
-          <w:color w:val="24292E"/>
-        </w:rPr>
-        <w:t>Chức năng Đăng nhập.</w:t>
+        <w:spacing w:before="120" w:after="120" w:line="240" w:lineRule="auto"/>
+        <w:ind w:left="714" w:hanging="357"/>
+        <w:rPr>
+          <w:rFonts w:ascii="Times New Roman" w:hAnsi="Times New Roman" w:cs="Times New Roman"/>
+          <w:b/>
+          <w:color w:val="FF0000"/>
+          <w:sz w:val="28"/>
+        </w:rPr>
+      </w:pPr>
+      <w:r>
+        <w:rPr>
+          <w:rFonts w:ascii="Times New Roman" w:hAnsi="Times New Roman" w:cs="Times New Roman"/>
+          <w:b/>
+          <w:color w:val="FF0000"/>
+          <w:sz w:val="28"/>
+        </w:rPr>
+        <w:t xml:space="preserve">Trang </w:t>
+      </w:r>
+      <w:r>
+        <w:rPr>
+          <w:rFonts w:ascii="Times New Roman" w:hAnsi="Times New Roman" w:cs="Times New Roman"/>
+          <w:b/>
+          <w:color w:val="FF0000"/>
+          <w:sz w:val="28"/>
+        </w:rPr>
+        <w:t xml:space="preserve"> admin</w:t>
+      </w:r>
+      <w:r>
+        <w:rPr>
+          <w:rFonts w:ascii="Times New Roman" w:hAnsi="Times New Roman" w:cs="Times New Roman"/>
+          <w:b/>
+          <w:color w:val="FF0000"/>
+          <w:sz w:val="28"/>
+        </w:rPr>
+        <w:t xml:space="preserve"> </w:t>
       </w:r>
     </w:p>
     <w:p>
       <w:pPr>
         <w:numPr>
-          <w:ilvl w:val="0"/>
+          <w:ilvl w:val="1"/>
           <w:numId w:val="4"/>
         </w:numPr>
         <w:shd w:val="clear" w:color="auto" w:fill="FFFFFF"/>
         <w:spacing w:before="60" w:after="100" w:afterAutospacing="1" w:line="240" w:lineRule="auto"/>
         <w:rPr>
-          <w:rFonts w:ascii="Segoe UI" w:hAnsi="Segoe UI" w:cs="Segoe UI"/>
-          <w:color w:val="24292E"/>
-        </w:rPr>
-      </w:pPr>
-      <w:r>
-        <w:rPr>
-          <w:rFonts w:ascii="Segoe UI" w:hAnsi="Segoe UI" w:cs="Segoe UI"/>
-          <w:color w:val="24292E"/>
-        </w:rPr>
-        <w:t xml:space="preserve">Hiển thị danh sách </w:t>
-      </w:r>
-      <w:r>
-        <w:rPr>
-          <w:rFonts w:ascii="Segoe UI" w:hAnsi="Segoe UI" w:cs="Segoe UI"/>
-          <w:color w:val="24292E"/>
-        </w:rPr>
-        <w:t>các sản phẩm theo danh mục</w:t>
+          <w:rFonts w:ascii="Times New Roman" w:hAnsi="Times New Roman" w:cs="Times New Roman"/>
+          <w:color w:val="24292E"/>
+          <w:sz w:val="24"/>
+        </w:rPr>
+      </w:pPr>
+      <w:r>
+        <w:rPr>
+          <w:rFonts w:ascii="Times New Roman" w:hAnsi="Times New Roman" w:cs="Times New Roman"/>
+          <w:color w:val="24292E"/>
+          <w:sz w:val="24"/>
+        </w:rPr>
+        <w:t xml:space="preserve">Chức năng đăng nhập </w:t>
+      </w:r>
+      <w:r>
+        <w:rPr>
+          <w:rFonts w:ascii="Times New Roman" w:hAnsi="Times New Roman" w:cs="Times New Roman"/>
+          <w:color w:val="24292E"/>
+          <w:sz w:val="24"/>
+        </w:rPr>
+        <w:t xml:space="preserve">tài khoản </w:t>
+      </w:r>
+      <w:r>
+        <w:rPr>
+          <w:rFonts w:ascii="Times New Roman" w:hAnsi="Times New Roman" w:cs="Times New Roman"/>
+          <w:color w:val="24292E"/>
+          <w:sz w:val="24"/>
+        </w:rPr>
+        <w:t>admin</w:t>
       </w:r>
     </w:p>
     <w:p>
       <w:pPr>
         <w:numPr>
-          <w:ilvl w:val="0"/>
+          <w:ilvl w:val="1"/>
           <w:numId w:val="4"/>
         </w:numPr>
         <w:shd w:val="clear" w:color="auto" w:fill="FFFFFF"/>
         <w:spacing w:before="60" w:after="100" w:afterAutospacing="1" w:line="240" w:lineRule="auto"/>
         <w:rPr>
-          <w:rFonts w:ascii="Segoe UI" w:hAnsi="Segoe UI" w:cs="Segoe UI"/>
-          <w:color w:val="24292E"/>
-        </w:rPr>
-      </w:pPr>
-      <w:r>
-        <w:rPr>
-          <w:rFonts w:ascii="Segoe UI" w:hAnsi="Segoe UI" w:cs="Segoe UI"/>
-          <w:color w:val="24292E"/>
-        </w:rPr>
-        <w:t xml:space="preserve">Quản lí </w:t>
-      </w:r>
-      <w:r>
-        <w:rPr>
-          <w:rFonts w:ascii="Segoe UI" w:hAnsi="Segoe UI" w:cs="Segoe UI"/>
-          <w:color w:val="24292E"/>
-        </w:rPr>
-        <w:t>danh mục</w:t>
-      </w:r>
-      <w:r>
-        <w:rPr>
-          <w:rFonts w:ascii="Segoe UI" w:hAnsi="Segoe UI" w:cs="Segoe UI"/>
-          <w:color w:val="24292E"/>
-        </w:rPr>
-        <w:t>(thêm , sửa , xóa…).</w:t>
+          <w:rFonts w:ascii="Times New Roman" w:hAnsi="Times New Roman" w:cs="Times New Roman"/>
+          <w:color w:val="24292E"/>
+          <w:sz w:val="24"/>
+        </w:rPr>
+      </w:pPr>
+      <w:r>
+        <w:rPr>
+          <w:rFonts w:ascii="Times New Roman" w:hAnsi="Times New Roman" w:cs="Times New Roman"/>
+          <w:color w:val="24292E"/>
+          <w:sz w:val="24"/>
+        </w:rPr>
+        <w:t xml:space="preserve">Chức năng đăng xuất tài khoản </w:t>
+      </w:r>
+      <w:r>
+        <w:rPr>
+          <w:rFonts w:ascii="Times New Roman" w:hAnsi="Times New Roman" w:cs="Times New Roman"/>
+          <w:color w:val="24292E"/>
+          <w:sz w:val="24"/>
+        </w:rPr>
+        <w:t>admin</w:t>
       </w:r>
     </w:p>
     <w:p>
       <w:pPr>
         <w:numPr>
-          <w:ilvl w:val="0"/>
+          <w:ilvl w:val="1"/>
           <w:numId w:val="4"/>
         </w:numPr>
         <w:shd w:val="clear" w:color="auto" w:fill="FFFFFF"/>
-        <w:spacing w:before="60" w:after="100" w:afterAutospacing="1" w:line="240" w:lineRule="auto"/>
-        <w:rPr>
-          <w:rFonts w:ascii="Segoe UI" w:hAnsi="Segoe UI" w:cs="Segoe UI"/>
-          <w:color w:val="24292E"/>
-        </w:rPr>
-      </w:pPr>
-      <w:r>
-        <w:rPr>
-          <w:rFonts w:ascii="Segoe UI" w:hAnsi="Segoe UI" w:cs="Segoe UI"/>
-          <w:color w:val="24292E"/>
-        </w:rPr>
-        <w:t xml:space="preserve">Quản lí </w:t>
-      </w:r>
-      <w:r>
-        <w:rPr>
-          <w:rFonts w:ascii="Segoe UI" w:hAnsi="Segoe UI" w:cs="Segoe UI"/>
-          <w:color w:val="24292E"/>
+        <w:spacing w:after="0" w:line="240" w:lineRule="auto"/>
+        <w:rPr>
+          <w:rFonts w:ascii="Times New Roman" w:hAnsi="Times New Roman" w:cs="Times New Roman"/>
+          <w:color w:val="24292E"/>
+          <w:sz w:val="24"/>
+        </w:rPr>
+      </w:pPr>
+      <w:r>
+        <w:rPr>
+          <w:rFonts w:ascii="Times New Roman" w:hAnsi="Times New Roman" w:cs="Times New Roman"/>
+          <w:color w:val="24292E"/>
+          <w:sz w:val="24"/>
+        </w:rPr>
+        <w:t>Chức năng thống kê</w:t>
+      </w:r>
+    </w:p>
+    <w:p>
+      <w:pPr>
+        <w:shd w:val="clear" w:color="auto" w:fill="FFFFFF"/>
+        <w:spacing w:after="0" w:line="240" w:lineRule="auto"/>
+        <w:ind w:left="1440"/>
+        <w:rPr>
+          <w:rFonts w:ascii="Times New Roman" w:hAnsi="Times New Roman" w:cs="Times New Roman"/>
+          <w:color w:val="24292E"/>
+          <w:sz w:val="24"/>
+        </w:rPr>
+      </w:pPr>
+      <w:r>
+        <w:rPr>
+          <w:rFonts w:ascii="Times New Roman" w:hAnsi="Times New Roman" w:cs="Times New Roman"/>
+          <w:color w:val="24292E"/>
+          <w:sz w:val="24"/>
+        </w:rPr>
+        <w:t xml:space="preserve">+  </w:t>
+      </w:r>
+      <w:r>
+        <w:rPr>
+          <w:rFonts w:ascii="Times New Roman" w:hAnsi="Times New Roman" w:cs="Times New Roman"/>
+          <w:color w:val="24292E"/>
+          <w:sz w:val="24"/>
+        </w:rPr>
+        <w:t>Thống kê tổng số tài khoản admin</w:t>
+      </w:r>
+    </w:p>
+    <w:p>
+      <w:pPr>
+        <w:shd w:val="clear" w:color="auto" w:fill="FFFFFF"/>
+        <w:spacing w:after="0" w:line="240" w:lineRule="auto"/>
+        <w:ind w:left="1440"/>
+        <w:rPr>
+          <w:rFonts w:ascii="Times New Roman" w:hAnsi="Times New Roman" w:cs="Times New Roman"/>
+          <w:color w:val="24292E"/>
+          <w:sz w:val="24"/>
+        </w:rPr>
+      </w:pPr>
+      <w:r>
+        <w:rPr>
+          <w:rFonts w:ascii="Times New Roman" w:hAnsi="Times New Roman" w:cs="Times New Roman"/>
+          <w:color w:val="24292E"/>
+          <w:sz w:val="24"/>
+        </w:rPr>
+        <w:t xml:space="preserve">+  </w:t>
+      </w:r>
+      <w:r>
+        <w:rPr>
+          <w:rFonts w:ascii="Times New Roman" w:hAnsi="Times New Roman" w:cs="Times New Roman"/>
+          <w:color w:val="24292E"/>
+          <w:sz w:val="24"/>
+        </w:rPr>
+        <w:t>Tổng số đơn hàng</w:t>
+      </w:r>
+      <w:r>
+        <w:rPr>
+          <w:rFonts w:ascii="Times New Roman" w:hAnsi="Times New Roman" w:cs="Times New Roman"/>
+          <w:color w:val="24292E"/>
+          <w:sz w:val="24"/>
+        </w:rPr>
+        <w:tab/>
+      </w:r>
+    </w:p>
+    <w:p>
+      <w:pPr>
+        <w:shd w:val="clear" w:color="auto" w:fill="FFFFFF"/>
+        <w:spacing w:after="0" w:line="240" w:lineRule="auto"/>
+        <w:ind w:left="1440"/>
+        <w:rPr>
+          <w:rFonts w:ascii="Times New Roman" w:hAnsi="Times New Roman" w:cs="Times New Roman"/>
+          <w:color w:val="24292E"/>
+          <w:sz w:val="24"/>
+        </w:rPr>
+      </w:pPr>
+      <w:r>
+        <w:rPr>
+          <w:rFonts w:ascii="Times New Roman" w:hAnsi="Times New Roman" w:cs="Times New Roman"/>
+          <w:color w:val="24292E"/>
+          <w:sz w:val="24"/>
+        </w:rPr>
+        <w:t xml:space="preserve">+  </w:t>
+      </w:r>
+      <w:r>
+        <w:rPr>
+          <w:rFonts w:ascii="Times New Roman" w:hAnsi="Times New Roman" w:cs="Times New Roman"/>
+          <w:color w:val="24292E"/>
+          <w:sz w:val="24"/>
+        </w:rPr>
+        <w:t xml:space="preserve">Tổng số </w:t>
+      </w:r>
+      <w:r>
+        <w:rPr>
+          <w:rFonts w:ascii="Times New Roman" w:hAnsi="Times New Roman" w:cs="Times New Roman"/>
+          <w:color w:val="24292E"/>
+          <w:sz w:val="24"/>
+        </w:rPr>
+        <w:t xml:space="preserve">loại </w:t>
+      </w:r>
+      <w:r>
+        <w:rPr>
+          <w:rFonts w:ascii="Times New Roman" w:hAnsi="Times New Roman" w:cs="Times New Roman"/>
+          <w:color w:val="24292E"/>
+          <w:sz w:val="24"/>
         </w:rPr>
         <w:t>sản phẩm</w:t>
       </w:r>
-      <w:r>
-        <w:rPr>
-          <w:rFonts w:ascii="Segoe UI" w:hAnsi="Segoe UI" w:cs="Segoe UI"/>
-          <w:color w:val="24292E"/>
-        </w:rPr>
-        <w:t>(thêm , sửa , xóa…).</w:t>
+    </w:p>
+    <w:p>
+      <w:pPr>
+        <w:shd w:val="clear" w:color="auto" w:fill="FFFFFF"/>
+        <w:spacing w:after="0" w:line="240" w:lineRule="auto"/>
+        <w:ind w:left="1440"/>
+        <w:rPr>
+          <w:rFonts w:ascii="Times New Roman" w:hAnsi="Times New Roman" w:cs="Times New Roman"/>
+          <w:color w:val="24292E"/>
+          <w:sz w:val="24"/>
+        </w:rPr>
+      </w:pPr>
+      <w:r>
+        <w:rPr>
+          <w:rFonts w:ascii="Times New Roman" w:hAnsi="Times New Roman" w:cs="Times New Roman"/>
+          <w:color w:val="24292E"/>
+          <w:sz w:val="24"/>
+        </w:rPr>
+        <w:t xml:space="preserve">+  </w:t>
+      </w:r>
+      <w:r>
+        <w:rPr>
+          <w:rFonts w:ascii="Times New Roman" w:hAnsi="Times New Roman" w:cs="Times New Roman"/>
+          <w:color w:val="24292E"/>
+          <w:sz w:val="24"/>
+        </w:rPr>
+        <w:t>Biểu đồ đường thống kê doanh thu theo năm của shop</w:t>
+      </w:r>
+    </w:p>
+    <w:p>
+      <w:pPr>
+        <w:shd w:val="clear" w:color="auto" w:fill="FFFFFF"/>
+        <w:spacing w:after="0" w:line="240" w:lineRule="auto"/>
+        <w:ind w:left="1440"/>
+        <w:rPr>
+          <w:rFonts w:ascii="Times New Roman" w:hAnsi="Times New Roman" w:cs="Times New Roman"/>
+          <w:color w:val="24292E"/>
+          <w:sz w:val="24"/>
+        </w:rPr>
+      </w:pPr>
+      <w:r>
+        <w:rPr>
+          <w:rFonts w:ascii="Times New Roman" w:hAnsi="Times New Roman" w:cs="Times New Roman"/>
+          <w:color w:val="24292E"/>
+          <w:sz w:val="24"/>
+        </w:rPr>
+        <w:t xml:space="preserve">+ </w:t>
+      </w:r>
+      <w:r>
+        <w:rPr>
+          <w:rFonts w:ascii="Times New Roman" w:hAnsi="Times New Roman" w:cs="Times New Roman"/>
+          <w:color w:val="24292E"/>
+          <w:sz w:val="24"/>
+        </w:rPr>
+        <w:t xml:space="preserve"> </w:t>
+      </w:r>
+      <w:r>
+        <w:rPr>
+          <w:rFonts w:ascii="Times New Roman" w:hAnsi="Times New Roman" w:cs="Times New Roman"/>
+          <w:color w:val="24292E"/>
+          <w:sz w:val="24"/>
+        </w:rPr>
+        <w:t>Biểu đồ tròn</w:t>
+      </w:r>
+      <w:r>
+        <w:rPr>
+          <w:rFonts w:ascii="Times New Roman" w:hAnsi="Times New Roman" w:cs="Times New Roman"/>
+          <w:color w:val="24292E"/>
+          <w:sz w:val="24"/>
+        </w:rPr>
+        <w:t xml:space="preserve"> thống kê tổng số lượng sản phẩm từng loại danh mục</w:t>
       </w:r>
     </w:p>
     <w:p>
       <w:pPr>
         <w:numPr>
-          <w:ilvl w:val="0"/>
+          <w:ilvl w:val="1"/>
           <w:numId w:val="4"/>
         </w:numPr>
         <w:shd w:val="clear" w:color="auto" w:fill="FFFFFF"/>
-        <w:spacing w:before="60" w:after="100" w:afterAutospacing="1" w:line="240" w:lineRule="auto"/>
-        <w:rPr>
-          <w:rFonts w:ascii="Segoe UI" w:hAnsi="Segoe UI" w:cs="Segoe UI"/>
-          <w:color w:val="24292E"/>
-        </w:rPr>
-      </w:pPr>
-      <w:r>
-        <w:rPr>
-          <w:rFonts w:ascii="Segoe UI" w:hAnsi="Segoe UI" w:cs="Segoe UI"/>
-          <w:color w:val="24292E"/>
-        </w:rPr>
-        <w:t xml:space="preserve">Quản lí </w:t>
-      </w:r>
-      <w:r>
-        <w:rPr>
-          <w:rFonts w:ascii="Segoe UI" w:hAnsi="Segoe UI" w:cs="Segoe UI"/>
-          <w:color w:val="24292E"/>
-        </w:rPr>
-        <w:t xml:space="preserve">bài viết </w:t>
-      </w:r>
-      <w:r>
-        <w:rPr>
-          <w:rFonts w:ascii="Segoe UI" w:hAnsi="Segoe UI" w:cs="Segoe UI"/>
-          <w:color w:val="24292E"/>
-        </w:rPr>
-        <w:t>sản phẩm</w:t>
-      </w:r>
-      <w:r>
-        <w:rPr>
-          <w:rFonts w:ascii="Segoe UI" w:hAnsi="Segoe UI" w:cs="Segoe UI"/>
-          <w:color w:val="24292E"/>
-        </w:rPr>
-        <w:t>(thêm , sửa , xóa…).</w:t>
+        <w:spacing w:after="0" w:line="240" w:lineRule="auto"/>
+        <w:rPr>
+          <w:rFonts w:ascii="Times New Roman" w:hAnsi="Times New Roman" w:cs="Times New Roman"/>
+          <w:color w:val="24292E"/>
+          <w:sz w:val="24"/>
+        </w:rPr>
+      </w:pPr>
+      <w:r>
+        <w:rPr>
+          <w:rFonts w:ascii="Times New Roman" w:hAnsi="Times New Roman" w:cs="Times New Roman"/>
+          <w:color w:val="24292E"/>
+          <w:sz w:val="24"/>
+        </w:rPr>
+        <w:t>Chức năng quản lý hiển thị thông tin chi tiết khách hàng và xem chi tiết giao dịch của từng khách hàng</w:t>
       </w:r>
     </w:p>
     <w:p>
       <w:pPr>
         <w:numPr>
-          <w:ilvl w:val="0"/>
+          <w:ilvl w:val="1"/>
           <w:numId w:val="4"/>
         </w:numPr>
         <w:shd w:val="clear" w:color="auto" w:fill="FFFFFF"/>
-        <w:spacing w:before="60" w:after="100" w:afterAutospacing="1" w:line="240" w:lineRule="auto"/>
-        <w:rPr>
-          <w:rFonts w:ascii="Segoe UI" w:hAnsi="Segoe UI" w:cs="Segoe UI"/>
-          <w:color w:val="24292E"/>
-        </w:rPr>
-      </w:pPr>
-      <w:r>
-        <w:rPr>
-          <w:rFonts w:ascii="Segoe UI" w:hAnsi="Segoe UI" w:cs="Segoe UI"/>
-          <w:color w:val="24292E"/>
-        </w:rPr>
-        <w:t xml:space="preserve">Tìm kiếm </w:t>
-      </w:r>
-      <w:r>
-        <w:rPr>
-          <w:rFonts w:ascii="Segoe UI" w:hAnsi="Segoe UI" w:cs="Segoe UI"/>
-          <w:color w:val="24292E"/>
-        </w:rPr>
-        <w:t>sản phẩm</w:t>
-      </w:r>
-      <w:r>
-        <w:rPr>
-          <w:rFonts w:ascii="Segoe UI" w:hAnsi="Segoe UI" w:cs="Segoe UI"/>
-          <w:color w:val="24292E"/>
-        </w:rPr>
-        <w:t xml:space="preserve"> theo tên</w:t>
-      </w:r>
-      <w:r>
-        <w:rPr>
-          <w:rFonts w:ascii="Segoe UI" w:hAnsi="Segoe UI" w:cs="Segoe UI"/>
-          <w:color w:val="24292E"/>
-        </w:rPr>
-        <w:t>, danh mục</w:t>
-      </w:r>
-      <w:r>
-        <w:rPr>
-          <w:rFonts w:ascii="Segoe UI" w:hAnsi="Segoe UI" w:cs="Segoe UI"/>
-          <w:color w:val="24292E"/>
-        </w:rPr>
-        <w:t xml:space="preserve"> gần đúng.</w:t>
+        <w:spacing w:after="0" w:line="240" w:lineRule="auto"/>
+        <w:rPr>
+          <w:rFonts w:ascii="Times New Roman" w:hAnsi="Times New Roman" w:cs="Times New Roman"/>
+          <w:color w:val="24292E"/>
+          <w:sz w:val="24"/>
+        </w:rPr>
+      </w:pPr>
+      <w:r>
+        <w:rPr>
+          <w:rFonts w:ascii="Times New Roman" w:hAnsi="Times New Roman" w:cs="Times New Roman"/>
+          <w:color w:val="24292E"/>
+          <w:sz w:val="24"/>
+        </w:rPr>
+        <w:t>Chức năng quản lý</w:t>
+      </w:r>
+      <w:r>
+        <w:rPr>
+          <w:rFonts w:ascii="Times New Roman" w:hAnsi="Times New Roman" w:cs="Times New Roman"/>
+          <w:color w:val="24292E"/>
+          <w:sz w:val="24"/>
+        </w:rPr>
+        <w:t xml:space="preserve"> danh mục(thêm , sửa , xóa…).</w:t>
       </w:r>
     </w:p>
     <w:p>
       <w:pPr>
         <w:numPr>
-          <w:ilvl w:val="0"/>
+          <w:ilvl w:val="1"/>
           <w:numId w:val="4"/>
         </w:numPr>
         <w:shd w:val="clear" w:color="auto" w:fill="FFFFFF"/>
         <w:spacing w:before="60" w:after="100" w:afterAutospacing="1" w:line="240" w:lineRule="auto"/>
         <w:rPr>
-          <w:rFonts w:ascii="Segoe UI" w:hAnsi="Segoe UI" w:cs="Segoe UI"/>
-          <w:color w:val="24292E"/>
-        </w:rPr>
-      </w:pPr>
-      <w:r>
-        <w:rPr>
-          <w:rFonts w:ascii="Segoe UI" w:hAnsi="Segoe UI" w:cs="Segoe UI"/>
-          <w:color w:val="24292E"/>
-        </w:rPr>
-        <w:t>Hiển thị TỔNG TIỀN và chức năng THANH TOÁN.</w:t>
+          <w:rFonts w:ascii="Times New Roman" w:hAnsi="Times New Roman" w:cs="Times New Roman"/>
+          <w:color w:val="24292E"/>
+          <w:sz w:val="24"/>
+        </w:rPr>
+      </w:pPr>
+      <w:r>
+        <w:rPr>
+          <w:rFonts w:ascii="Times New Roman" w:hAnsi="Times New Roman" w:cs="Times New Roman"/>
+          <w:color w:val="24292E"/>
+          <w:sz w:val="24"/>
+        </w:rPr>
+        <w:t>Chức năng q</w:t>
+      </w:r>
+      <w:r>
+        <w:rPr>
+          <w:rFonts w:ascii="Times New Roman" w:hAnsi="Times New Roman" w:cs="Times New Roman"/>
+          <w:color w:val="24292E"/>
+          <w:sz w:val="24"/>
+        </w:rPr>
+        <w:t>uả</w:t>
+      </w:r>
+      <w:r>
+        <w:rPr>
+          <w:rFonts w:ascii="Times New Roman" w:hAnsi="Times New Roman" w:cs="Times New Roman"/>
+          <w:color w:val="24292E"/>
+          <w:sz w:val="24"/>
+        </w:rPr>
+        <w:t>n lý</w:t>
+      </w:r>
+      <w:r>
+        <w:rPr>
+          <w:rFonts w:ascii="Times New Roman" w:hAnsi="Times New Roman" w:cs="Times New Roman"/>
+          <w:color w:val="24292E"/>
+          <w:sz w:val="24"/>
+        </w:rPr>
+        <w:t xml:space="preserve"> bài viết sản phẩm(thêm , sử</w:t>
+      </w:r>
+      <w:r>
+        <w:rPr>
+          <w:rFonts w:ascii="Times New Roman" w:hAnsi="Times New Roman" w:cs="Times New Roman"/>
+          <w:color w:val="24292E"/>
+          <w:sz w:val="24"/>
+        </w:rPr>
+        <w:t>a , xóa…)</w:t>
       </w:r>
     </w:p>
     <w:p>
       <w:pPr>
         <w:numPr>
-          <w:ilvl w:val="0"/>
+          <w:ilvl w:val="1"/>
           <w:numId w:val="4"/>
         </w:numPr>
         <w:shd w:val="clear" w:color="auto" w:fill="FFFFFF"/>
         <w:spacing w:before="60" w:after="100" w:afterAutospacing="1" w:line="240" w:lineRule="auto"/>
         <w:rPr>
-          <w:rFonts w:ascii="Segoe UI" w:hAnsi="Segoe UI" w:cs="Segoe UI"/>
-          <w:color w:val="24292E"/>
-        </w:rPr>
-      </w:pPr>
-      <w:r>
-        <w:rPr>
-          <w:rFonts w:ascii="Segoe UI" w:hAnsi="Segoe UI" w:cs="Segoe UI"/>
-          <w:color w:val="24292E"/>
-        </w:rPr>
-        <w:t>Hiển thị Hóa đơn.</w:t>
+          <w:rFonts w:ascii="Times New Roman" w:hAnsi="Times New Roman" w:cs="Times New Roman"/>
+          <w:color w:val="24292E"/>
+          <w:sz w:val="24"/>
+        </w:rPr>
+      </w:pPr>
+      <w:r>
+        <w:rPr>
+          <w:rFonts w:ascii="Times New Roman" w:hAnsi="Times New Roman" w:cs="Times New Roman"/>
+          <w:color w:val="24292E"/>
+          <w:sz w:val="24"/>
+        </w:rPr>
+        <w:t>Chức năng quản lí sản phẩm(thêm , sửa , xóa</w:t>
+      </w:r>
+      <w:r>
+        <w:rPr>
+          <w:rFonts w:ascii="Times New Roman" w:hAnsi="Times New Roman" w:cs="Times New Roman"/>
+          <w:color w:val="24292E"/>
+          <w:sz w:val="24"/>
+        </w:rPr>
+        <w:t xml:space="preserve">, </w:t>
+      </w:r>
+      <w:r>
+        <w:rPr>
+          <w:rFonts w:ascii="Times New Roman" w:hAnsi="Times New Roman" w:cs="Times New Roman"/>
+          <w:color w:val="24292E"/>
+          <w:sz w:val="24"/>
+        </w:rPr>
+        <w:t>…)</w:t>
       </w:r>
     </w:p>
     <w:p>
       <w:pPr>
         <w:numPr>
-          <w:ilvl w:val="0"/>
+          <w:ilvl w:val="1"/>
           <w:numId w:val="4"/>
         </w:numPr>
         <w:shd w:val="clear" w:color="auto" w:fill="FFFFFF"/>
-        <w:spacing w:before="60" w:after="100" w:afterAutospacing="1" w:line="240" w:lineRule="auto"/>
-        <w:rPr>
-          <w:rFonts w:ascii="Segoe UI" w:hAnsi="Segoe UI" w:cs="Segoe UI"/>
-          <w:color w:val="24292E"/>
-        </w:rPr>
-      </w:pPr>
-      <w:r>
-        <w:rPr>
-          <w:rFonts w:ascii="Segoe UI" w:hAnsi="Segoe UI" w:cs="Segoe UI"/>
-          <w:color w:val="24292E"/>
-        </w:rPr>
-        <w:t>Thêm, sửa,xóa Tài khoản và Thay đổi thông tin cá nhân.</w:t>
+        <w:spacing w:before="60" w:after="0" w:line="240" w:lineRule="auto"/>
+        <w:ind w:left="1434" w:hanging="357"/>
+        <w:rPr>
+          <w:rFonts w:ascii="Times New Roman" w:hAnsi="Times New Roman" w:cs="Times New Roman"/>
+          <w:color w:val="24292E"/>
+          <w:sz w:val="24"/>
+        </w:rPr>
+      </w:pPr>
+      <w:r>
+        <w:rPr>
+          <w:rFonts w:ascii="Times New Roman" w:hAnsi="Times New Roman" w:cs="Times New Roman"/>
+          <w:color w:val="24292E"/>
+          <w:sz w:val="24"/>
+        </w:rPr>
+        <w:t>Chức năng</w:t>
+      </w:r>
+      <w:r>
+        <w:rPr>
+          <w:rFonts w:ascii="Times New Roman" w:hAnsi="Times New Roman" w:cs="Times New Roman"/>
+          <w:color w:val="24292E"/>
+          <w:sz w:val="24"/>
+        </w:rPr>
+        <w:t xml:space="preserve"> quản lý đơn hàng</w:t>
+      </w:r>
+    </w:p>
+    <w:p>
+      <w:pPr>
+        <w:shd w:val="clear" w:color="auto" w:fill="FFFFFF"/>
+        <w:spacing w:after="0" w:line="240" w:lineRule="auto"/>
+        <w:ind w:left="1440"/>
+        <w:rPr>
+          <w:rFonts w:ascii="Times New Roman" w:hAnsi="Times New Roman" w:cs="Times New Roman"/>
+          <w:color w:val="24292E"/>
+          <w:sz w:val="24"/>
+        </w:rPr>
+      </w:pPr>
+      <w:r>
+        <w:rPr>
+          <w:rFonts w:ascii="Times New Roman" w:hAnsi="Times New Roman" w:cs="Times New Roman"/>
+          <w:color w:val="24292E"/>
+          <w:sz w:val="24"/>
+        </w:rPr>
+        <w:t xml:space="preserve">+  </w:t>
+      </w:r>
+      <w:r>
+        <w:rPr>
+          <w:rFonts w:ascii="Times New Roman" w:hAnsi="Times New Roman" w:cs="Times New Roman"/>
+          <w:color w:val="24292E"/>
+          <w:sz w:val="24"/>
+        </w:rPr>
+        <w:t>Hiển thị thông tin đơn hàng</w:t>
+      </w:r>
+    </w:p>
+    <w:p>
+      <w:pPr>
+        <w:shd w:val="clear" w:color="auto" w:fill="FFFFFF"/>
+        <w:spacing w:after="0" w:line="240" w:lineRule="auto"/>
+        <w:ind w:left="1440"/>
+        <w:rPr>
+          <w:rFonts w:ascii="Times New Roman" w:hAnsi="Times New Roman" w:cs="Times New Roman"/>
+          <w:color w:val="24292E"/>
+          <w:sz w:val="24"/>
+        </w:rPr>
+      </w:pPr>
+      <w:r>
+        <w:rPr>
+          <w:rFonts w:ascii="Times New Roman" w:hAnsi="Times New Roman" w:cs="Times New Roman"/>
+          <w:color w:val="24292E"/>
+          <w:sz w:val="24"/>
+        </w:rPr>
+        <w:t>+  T</w:t>
+      </w:r>
+      <w:r>
+        <w:rPr>
+          <w:rFonts w:ascii="Times New Roman" w:hAnsi="Times New Roman" w:cs="Times New Roman"/>
+          <w:color w:val="24292E"/>
+          <w:sz w:val="24"/>
+        </w:rPr>
+        <w:t>hiết lập hủy đơn hàng</w:t>
+      </w:r>
+    </w:p>
+    <w:p>
+      <w:pPr>
+        <w:shd w:val="clear" w:color="auto" w:fill="FFFFFF"/>
+        <w:spacing w:after="0" w:line="240" w:lineRule="auto"/>
+        <w:ind w:left="1440"/>
+        <w:rPr>
+          <w:rFonts w:ascii="Times New Roman" w:hAnsi="Times New Roman" w:cs="Times New Roman"/>
+          <w:color w:val="24292E"/>
+          <w:sz w:val="24"/>
+        </w:rPr>
+      </w:pPr>
+      <w:r>
+        <w:rPr>
+          <w:rFonts w:ascii="Times New Roman" w:hAnsi="Times New Roman" w:cs="Times New Roman"/>
+          <w:color w:val="24292E"/>
+          <w:sz w:val="24"/>
+        </w:rPr>
+        <w:t xml:space="preserve">+  </w:t>
+      </w:r>
+      <w:r>
+        <w:rPr>
+          <w:rFonts w:ascii="Times New Roman" w:hAnsi="Times New Roman" w:cs="Times New Roman"/>
+          <w:color w:val="24292E"/>
+          <w:sz w:val="24"/>
+        </w:rPr>
+        <w:t>Xóa đơn hàng</w:t>
+      </w:r>
+    </w:p>
+    <w:p>
+      <w:pPr>
+        <w:shd w:val="clear" w:color="auto" w:fill="FFFFFF"/>
+        <w:spacing w:after="0" w:line="240" w:lineRule="auto"/>
+        <w:ind w:left="1440"/>
+        <w:rPr>
+          <w:rFonts w:ascii="Times New Roman" w:hAnsi="Times New Roman" w:cs="Times New Roman"/>
+          <w:color w:val="24292E"/>
+          <w:sz w:val="24"/>
+        </w:rPr>
+      </w:pPr>
+      <w:r>
+        <w:rPr>
+          <w:rFonts w:ascii="Times New Roman" w:hAnsi="Times New Roman" w:cs="Times New Roman"/>
+          <w:color w:val="24292E"/>
+          <w:sz w:val="24"/>
+        </w:rPr>
+        <w:t xml:space="preserve">+  </w:t>
+      </w:r>
+      <w:r>
+        <w:rPr>
+          <w:rFonts w:ascii="Times New Roman" w:hAnsi="Times New Roman" w:cs="Times New Roman"/>
+          <w:color w:val="24292E"/>
+          <w:sz w:val="24"/>
+        </w:rPr>
+        <w:t>Thiết lập trạng thái đơn hàng</w:t>
+      </w:r>
+    </w:p>
+    <w:p>
+      <w:pPr>
+        <w:shd w:val="clear" w:color="auto" w:fill="FFFFFF"/>
+        <w:spacing w:after="0" w:line="240" w:lineRule="auto"/>
+        <w:ind w:left="1440"/>
+        <w:rPr>
+          <w:rFonts w:ascii="Times New Roman" w:hAnsi="Times New Roman" w:cs="Times New Roman"/>
+          <w:color w:val="24292E"/>
+          <w:sz w:val="24"/>
+        </w:rPr>
+      </w:pPr>
+      <w:r>
+        <w:rPr>
+          <w:rFonts w:ascii="Times New Roman" w:hAnsi="Times New Roman" w:cs="Times New Roman"/>
+          <w:color w:val="24292E"/>
+          <w:sz w:val="24"/>
+        </w:rPr>
+        <w:t xml:space="preserve">+  </w:t>
+      </w:r>
+      <w:r>
+        <w:rPr>
+          <w:rFonts w:ascii="Times New Roman" w:hAnsi="Times New Roman" w:cs="Times New Roman"/>
+          <w:color w:val="24292E"/>
+          <w:sz w:val="24"/>
+        </w:rPr>
+        <w:t>Xem chi tiết đơn hàng</w:t>
+      </w:r>
+    </w:p>
+    <w:p>
+      <w:pPr>
+        <w:shd w:val="clear" w:color="auto" w:fill="FFFFFF"/>
+        <w:spacing w:after="0" w:line="240" w:lineRule="auto"/>
+        <w:ind w:left="1440"/>
+        <w:rPr>
+          <w:rFonts w:ascii="Times New Roman" w:hAnsi="Times New Roman" w:cs="Times New Roman"/>
+          <w:color w:val="24292E"/>
+          <w:sz w:val="24"/>
+        </w:rPr>
+      </w:pPr>
+      <w:r>
+        <w:rPr>
+          <w:rFonts w:ascii="Times New Roman" w:hAnsi="Times New Roman" w:cs="Times New Roman"/>
+          <w:color w:val="24292E"/>
+          <w:sz w:val="24"/>
+        </w:rPr>
+        <w:t xml:space="preserve">+ </w:t>
+      </w:r>
+      <w:r>
+        <w:rPr>
+          <w:rFonts w:ascii="Times New Roman" w:hAnsi="Times New Roman" w:cs="Times New Roman"/>
+          <w:color w:val="24292E"/>
+          <w:sz w:val="24"/>
+        </w:rPr>
+        <w:t xml:space="preserve"> </w:t>
+      </w:r>
+      <w:r>
+        <w:rPr>
+          <w:rFonts w:ascii="Times New Roman" w:hAnsi="Times New Roman" w:cs="Times New Roman"/>
+          <w:color w:val="24292E"/>
+          <w:sz w:val="24"/>
+        </w:rPr>
+        <w:t xml:space="preserve">Xuất excel </w:t>
+      </w:r>
+    </w:p>
+    <w:p>
+      <w:pPr>
+        <w:shd w:val="clear" w:color="auto" w:fill="FFFFFF"/>
+        <w:spacing w:after="0" w:line="240" w:lineRule="auto"/>
+        <w:ind w:left="1440"/>
+        <w:rPr>
+          <w:rFonts w:ascii="Times New Roman" w:hAnsi="Times New Roman" w:cs="Times New Roman"/>
+          <w:color w:val="24292E"/>
+          <w:sz w:val="24"/>
+        </w:rPr>
+      </w:pPr>
+      <w:r>
+        <w:rPr>
+          <w:rFonts w:ascii="Times New Roman" w:hAnsi="Times New Roman" w:cs="Times New Roman"/>
+          <w:color w:val="24292E"/>
+          <w:sz w:val="24"/>
+        </w:rPr>
+        <w:t xml:space="preserve">+ </w:t>
+      </w:r>
+      <w:r>
+        <w:rPr>
+          <w:rFonts w:ascii="Times New Roman" w:hAnsi="Times New Roman" w:cs="Times New Roman"/>
+          <w:color w:val="24292E"/>
+          <w:sz w:val="24"/>
+        </w:rPr>
+        <w:t xml:space="preserve"> </w:t>
+      </w:r>
+      <w:r>
+        <w:rPr>
+          <w:rFonts w:ascii="Times New Roman" w:hAnsi="Times New Roman" w:cs="Times New Roman"/>
+          <w:color w:val="24292E"/>
+          <w:sz w:val="24"/>
+        </w:rPr>
+        <w:t>Xuất pdf</w:t>
+      </w:r>
+    </w:p>
+    <w:p>
+      <w:pPr>
+        <w:shd w:val="clear" w:color="auto" w:fill="FFFFFF"/>
+        <w:spacing w:after="0" w:line="240" w:lineRule="auto"/>
+        <w:ind w:left="1440"/>
+        <w:rPr>
+          <w:rFonts w:ascii="Times New Roman" w:hAnsi="Times New Roman" w:cs="Times New Roman"/>
+          <w:color w:val="24292E"/>
+          <w:sz w:val="24"/>
+        </w:rPr>
+      </w:pPr>
+      <w:r>
+        <w:rPr>
+          <w:rFonts w:ascii="Times New Roman" w:hAnsi="Times New Roman" w:cs="Times New Roman"/>
+          <w:color w:val="24292E"/>
+          <w:sz w:val="24"/>
+        </w:rPr>
+        <w:t>+ Tìm kiếm đơn hàng</w:t>
       </w:r>
     </w:p>
     <w:p>
       <w:pPr>
         <w:numPr>
-          <w:ilvl w:val="0"/>
+          <w:ilvl w:val="1"/>
           <w:numId w:val="4"/>
         </w:numPr>
         <w:shd w:val="clear" w:color="auto" w:fill="FFFFFF"/>
-        <w:spacing w:before="60" w:after="100" w:afterAutospacing="1" w:line="240" w:lineRule="auto"/>
-        <w:rPr>
-          <w:rFonts w:ascii="Segoe UI" w:hAnsi="Segoe UI" w:cs="Segoe UI"/>
-          <w:color w:val="24292E"/>
-        </w:rPr>
-      </w:pPr>
-      <w:r>
-        <w:rPr>
-          <w:rFonts w:ascii="Segoe UI" w:hAnsi="Segoe UI" w:cs="Segoe UI"/>
-          <w:color w:val="24292E"/>
-        </w:rPr>
-        <w:t>Mã hóa mật khẩu trong mục TÀI KHOẢN (MD5).</w:t>
+        <w:spacing w:before="60" w:after="0" w:line="240" w:lineRule="auto"/>
+        <w:ind w:left="1434" w:hanging="357"/>
+        <w:rPr>
+          <w:rFonts w:ascii="Times New Roman" w:hAnsi="Times New Roman" w:cs="Times New Roman"/>
+          <w:color w:val="24292E"/>
+          <w:sz w:val="24"/>
+        </w:rPr>
+      </w:pPr>
+      <w:r>
+        <w:rPr>
+          <w:rFonts w:ascii="Times New Roman" w:hAnsi="Times New Roman" w:cs="Times New Roman"/>
+          <w:color w:val="24292E"/>
+          <w:sz w:val="24"/>
+        </w:rPr>
+        <w:t xml:space="preserve">Chức năng quản lý </w:t>
+      </w:r>
+      <w:r>
+        <w:rPr>
+          <w:rFonts w:ascii="Times New Roman" w:hAnsi="Times New Roman" w:cs="Times New Roman"/>
+          <w:color w:val="24292E"/>
+          <w:sz w:val="24"/>
+        </w:rPr>
+        <w:t>hóa đơn</w:t>
+      </w:r>
+    </w:p>
+    <w:p>
+      <w:pPr>
+        <w:shd w:val="clear" w:color="auto" w:fill="FFFFFF"/>
+        <w:spacing w:after="0" w:line="240" w:lineRule="auto"/>
+        <w:ind w:left="1440"/>
+        <w:rPr>
+          <w:rFonts w:ascii="Times New Roman" w:hAnsi="Times New Roman" w:cs="Times New Roman"/>
+          <w:color w:val="24292E"/>
+          <w:sz w:val="24"/>
+        </w:rPr>
+      </w:pPr>
+      <w:r>
+        <w:rPr>
+          <w:rFonts w:ascii="Times New Roman" w:hAnsi="Times New Roman" w:cs="Times New Roman"/>
+          <w:color w:val="24292E"/>
+          <w:sz w:val="24"/>
+        </w:rPr>
+        <w:t>+  Hiển thị thông tin</w:t>
+      </w:r>
+      <w:r>
+        <w:rPr>
+          <w:rFonts w:ascii="Times New Roman" w:hAnsi="Times New Roman" w:cs="Times New Roman"/>
+          <w:color w:val="24292E"/>
+          <w:sz w:val="24"/>
+        </w:rPr>
+        <w:t xml:space="preserve"> chi tiết</w:t>
+      </w:r>
+      <w:r>
+        <w:rPr>
+          <w:rFonts w:ascii="Times New Roman" w:hAnsi="Times New Roman" w:cs="Times New Roman"/>
+          <w:color w:val="24292E"/>
+          <w:sz w:val="24"/>
+        </w:rPr>
+        <w:t xml:space="preserve"> </w:t>
+      </w:r>
+      <w:r>
+        <w:rPr>
+          <w:rFonts w:ascii="Times New Roman" w:hAnsi="Times New Roman" w:cs="Times New Roman"/>
+          <w:color w:val="24292E"/>
+          <w:sz w:val="24"/>
+        </w:rPr>
+        <w:t>hóa đơn</w:t>
+      </w:r>
+      <w:r>
+        <w:rPr>
+          <w:rFonts w:ascii="Times New Roman" w:hAnsi="Times New Roman" w:cs="Times New Roman"/>
+          <w:color w:val="24292E"/>
+          <w:sz w:val="24"/>
+        </w:rPr>
+        <w:tab/>
+      </w:r>
+    </w:p>
+    <w:p>
+      <w:pPr>
+        <w:shd w:val="clear" w:color="auto" w:fill="FFFFFF"/>
+        <w:spacing w:after="0" w:line="240" w:lineRule="auto"/>
+        <w:ind w:left="1440"/>
+        <w:rPr>
+          <w:rFonts w:ascii="Times New Roman" w:hAnsi="Times New Roman" w:cs="Times New Roman"/>
+          <w:color w:val="24292E"/>
+          <w:sz w:val="24"/>
+        </w:rPr>
+      </w:pPr>
+      <w:r>
+        <w:rPr>
+          <w:rFonts w:ascii="Times New Roman" w:hAnsi="Times New Roman" w:cs="Times New Roman"/>
+          <w:color w:val="24292E"/>
+          <w:sz w:val="24"/>
+        </w:rPr>
+        <w:t xml:space="preserve">+  Xuất excel </w:t>
+      </w:r>
+    </w:p>
+    <w:p>
+      <w:pPr>
+        <w:shd w:val="clear" w:color="auto" w:fill="FFFFFF"/>
+        <w:spacing w:after="0" w:line="240" w:lineRule="auto"/>
+        <w:ind w:left="1440"/>
+        <w:rPr>
+          <w:rFonts w:ascii="Times New Roman" w:hAnsi="Times New Roman" w:cs="Times New Roman"/>
+          <w:color w:val="24292E"/>
+          <w:sz w:val="24"/>
+        </w:rPr>
+      </w:pPr>
+      <w:r>
+        <w:rPr>
+          <w:rFonts w:ascii="Times New Roman" w:hAnsi="Times New Roman" w:cs="Times New Roman"/>
+          <w:color w:val="24292E"/>
+          <w:sz w:val="24"/>
+        </w:rPr>
+        <w:t>+  Xuất pdf</w:t>
+      </w:r>
+    </w:p>
+    <w:p>
+      <w:pPr>
+        <w:shd w:val="clear" w:color="auto" w:fill="FFFFFF"/>
+        <w:spacing w:after="0" w:line="240" w:lineRule="auto"/>
+        <w:ind w:left="1440"/>
+        <w:rPr>
+          <w:rFonts w:ascii="Times New Roman" w:hAnsi="Times New Roman" w:cs="Times New Roman"/>
+          <w:color w:val="24292E"/>
+          <w:sz w:val="24"/>
+        </w:rPr>
+      </w:pPr>
+      <w:r>
+        <w:rPr>
+          <w:rFonts w:ascii="Times New Roman" w:hAnsi="Times New Roman" w:cs="Times New Roman"/>
+          <w:color w:val="24292E"/>
+          <w:sz w:val="24"/>
+        </w:rPr>
+        <w:t xml:space="preserve">+ Tìm kiếm </w:t>
+      </w:r>
+      <w:r>
+        <w:rPr>
+          <w:rFonts w:ascii="Times New Roman" w:hAnsi="Times New Roman" w:cs="Times New Roman"/>
+          <w:color w:val="24292E"/>
+          <w:sz w:val="24"/>
+        </w:rPr>
+        <w:t>hóa đơn</w:t>
+      </w:r>
+    </w:p>
+    <w:p>
+      <w:pPr>
+        <w:shd w:val="clear" w:color="auto" w:fill="FFFFFF"/>
+        <w:spacing w:after="0" w:line="240" w:lineRule="auto"/>
+        <w:ind w:left="1440"/>
+        <w:rPr>
+          <w:rFonts w:ascii="Times New Roman" w:hAnsi="Times New Roman" w:cs="Times New Roman"/>
+          <w:color w:val="24292E"/>
+          <w:sz w:val="24"/>
+        </w:rPr>
+      </w:pPr>
+      <w:r>
+        <w:rPr>
+          <w:rFonts w:ascii="Times New Roman" w:hAnsi="Times New Roman" w:cs="Times New Roman"/>
+          <w:color w:val="24292E"/>
+          <w:sz w:val="24"/>
+        </w:rPr>
+        <w:t>+ In hóa đơn từng đơn hàng</w:t>
       </w:r>
     </w:p>
     <w:p>
       <w:pPr>
         <w:numPr>
-          <w:ilvl w:val="0"/>
+          <w:ilvl w:val="1"/>
           <w:numId w:val="4"/>
         </w:numPr>
         <w:shd w:val="clear" w:color="auto" w:fill="FFFFFF"/>
         <w:spacing w:before="60" w:after="100" w:afterAutospacing="1" w:line="240" w:lineRule="auto"/>
         <w:rPr>
-          <w:rFonts w:ascii="Segoe UI" w:hAnsi="Segoe UI" w:cs="Segoe UI"/>
-          <w:color w:val="24292E"/>
-        </w:rPr>
-      </w:pPr>
-      <w:r>
-        <w:rPr>
-          <w:rFonts w:ascii="Segoe UI" w:hAnsi="Segoe UI" w:cs="Segoe UI"/>
-          <w:color w:val="24292E"/>
-        </w:rPr>
-        <w:t>Chức năng Giảm giá trong một hóa đơn.</w:t>
+          <w:rFonts w:ascii="Times New Roman" w:hAnsi="Times New Roman" w:cs="Times New Roman"/>
+          <w:color w:val="24292E"/>
+          <w:sz w:val="24"/>
+        </w:rPr>
+      </w:pPr>
+      <w:r>
+        <w:rPr>
+          <w:rFonts w:ascii="Times New Roman" w:hAnsi="Times New Roman" w:cs="Times New Roman"/>
+          <w:color w:val="24292E"/>
+          <w:sz w:val="24"/>
+        </w:rPr>
+        <w:t>Chức năng phân trang</w:t>
       </w:r>
     </w:p>
     <w:p>
       <w:pPr>
         <w:numPr>
-          <w:ilvl w:val="0"/>
+          <w:ilvl w:val="1"/>
           <w:numId w:val="4"/>
         </w:numPr>
         <w:shd w:val="clear" w:color="auto" w:fill="FFFFFF"/>
         <w:spacing w:before="60" w:after="100" w:afterAutospacing="1" w:line="240" w:lineRule="auto"/>
         <w:rPr>
-          <w:rFonts w:ascii="Segoe UI" w:hAnsi="Segoe UI" w:cs="Segoe UI"/>
-          <w:color w:val="24292E"/>
-        </w:rPr>
-      </w:pPr>
-      <w:r>
-        <w:rPr>
-          <w:rFonts w:ascii="Segoe UI" w:hAnsi="Segoe UI" w:cs="Segoe UI"/>
-          <w:color w:val="24292E"/>
-        </w:rPr>
-        <w:t>Cập nhật giỏ hàng</w:t>
-      </w:r>
-      <w:r>
-        <w:rPr>
-          <w:rFonts w:ascii="Segoe UI" w:hAnsi="Segoe UI" w:cs="Segoe UI"/>
-          <w:color w:val="24292E"/>
-        </w:rPr>
-        <w:t xml:space="preserve"> </w:t>
+          <w:rFonts w:ascii="Times New Roman" w:hAnsi="Times New Roman" w:cs="Times New Roman"/>
+          <w:color w:val="24292E"/>
+          <w:sz w:val="24"/>
+        </w:rPr>
+      </w:pPr>
+      <w:r>
+        <w:rPr>
+          <w:rFonts w:ascii="Times New Roman" w:hAnsi="Times New Roman" w:cs="Times New Roman"/>
+          <w:color w:val="24292E"/>
+          <w:sz w:val="24"/>
+        </w:rPr>
+        <w:t>Chức năng m</w:t>
+      </w:r>
+      <w:r>
+        <w:rPr>
+          <w:rFonts w:ascii="Times New Roman" w:hAnsi="Times New Roman" w:cs="Times New Roman"/>
+          <w:color w:val="24292E"/>
+          <w:sz w:val="24"/>
+        </w:rPr>
+        <w:t>ã hóa mật khẩu trong mục TÀI KHOẢN (MD5).</w:t>
       </w:r>
     </w:p>
     <w:p>
@@ -651,13 +2020,13 @@
         <w:shd w:val="clear" w:color="auto" w:fill="FFFFFF"/>
         <w:spacing w:before="360" w:after="240"/>
         <w:rPr>
-          <w:rFonts w:ascii="Segoe UI" w:hAnsi="Segoe UI" w:cs="Segoe UI"/>
-          <w:color w:val="24292E"/>
-        </w:rPr>
-      </w:pPr>
-      <w:r>
-        <w:rPr>
-          <w:rFonts w:ascii="Segoe UI" w:hAnsi="Segoe UI" w:cs="Segoe UI"/>
+          <w:rFonts w:ascii="Times New Roman" w:hAnsi="Times New Roman" w:cs="Times New Roman"/>
+          <w:color w:val="24292E"/>
+        </w:rPr>
+      </w:pPr>
+      <w:r>
+        <w:rPr>
+          <w:rFonts w:ascii="Times New Roman" w:hAnsi="Times New Roman" w:cs="Times New Roman"/>
           <w:color w:val="24292E"/>
         </w:rPr>
         <w:t>Phần 3: Các chức năng chưa hoàn thành:</w:t>
@@ -672,30 +2041,37 @@
         <w:shd w:val="clear" w:color="auto" w:fill="FFFFFF"/>
         <w:spacing w:before="60" w:after="100" w:afterAutospacing="1" w:line="240" w:lineRule="auto"/>
         <w:rPr>
-          <w:rFonts w:ascii="Segoe UI" w:hAnsi="Segoe UI" w:cs="Segoe UI"/>
-          <w:color w:val="24292E"/>
-        </w:rPr>
-      </w:pPr>
-      <w:bookmarkStart w:id="0" w:name="_GoBack"/>
-      <w:r>
-        <w:rPr>
-          <w:rFonts w:ascii="Segoe UI" w:hAnsi="Segoe UI" w:cs="Segoe UI"/>
-          <w:color w:val="24292E"/>
-        </w:rPr>
-        <w:t>Chức năng Giảm giá trong một hóa đơn.</w:t>
-      </w:r>
-    </w:p>
-    <w:bookmarkEnd w:id="0"/>
-    <w:p>
-      <w:pPr>
-        <w:pStyle w:val="ListParagraph"/>
+          <w:rFonts w:ascii="Times New Roman" w:hAnsi="Times New Roman" w:cs="Times New Roman"/>
+          <w:color w:val="24292E"/>
+        </w:rPr>
+      </w:pPr>
+      <w:r>
+        <w:rPr>
+          <w:rFonts w:ascii="Times New Roman" w:hAnsi="Times New Roman" w:cs="Times New Roman"/>
+          <w:color w:val="24292E"/>
+        </w:rPr>
+        <w:t>Đăng nhập facbook, gmail</w:t>
+      </w:r>
+    </w:p>
+    <w:p>
+      <w:pPr>
         <w:numPr>
           <w:ilvl w:val="0"/>
           <w:numId w:val="7"/>
         </w:numPr>
-      </w:pPr>
-      <w:r>
-        <w:t>Sản phẩm nổi bật</w:t>
+        <w:shd w:val="clear" w:color="auto" w:fill="FFFFFF"/>
+        <w:spacing w:before="60" w:after="100" w:afterAutospacing="1" w:line="240" w:lineRule="auto"/>
+        <w:rPr>
+          <w:rFonts w:ascii="Times New Roman" w:hAnsi="Times New Roman" w:cs="Times New Roman"/>
+          <w:color w:val="24292E"/>
+        </w:rPr>
+      </w:pPr>
+      <w:r>
+        <w:rPr>
+          <w:rFonts w:ascii="Times New Roman" w:hAnsi="Times New Roman" w:cs="Times New Roman"/>
+          <w:color w:val="24292E"/>
+        </w:rPr>
+        <w:t>Thanh toán onl</w:t>
       </w:r>
     </w:p>
     <w:p>
@@ -707,18 +2083,19 @@
         <w:shd w:val="clear" w:color="auto" w:fill="FFFFFF"/>
         <w:spacing w:before="60" w:after="100" w:afterAutospacing="1" w:line="240" w:lineRule="auto"/>
         <w:rPr>
-          <w:rFonts w:ascii="Segoe UI" w:hAnsi="Segoe UI" w:cs="Segoe UI"/>
-          <w:color w:val="24292E"/>
-        </w:rPr>
-      </w:pPr>
-      <w:r>
-        <w:rPr>
-          <w:rFonts w:ascii="Segoe UI" w:hAnsi="Segoe UI" w:cs="Segoe UI"/>
-          <w:color w:val="24292E"/>
-        </w:rPr>
-        <w:lastRenderedPageBreak/>
-        <w:t>Đăng nhập vẫn lỗi</w:t>
-      </w:r>
+          <w:rFonts w:ascii="Times New Roman" w:hAnsi="Times New Roman" w:cs="Times New Roman"/>
+          <w:color w:val="24292E"/>
+        </w:rPr>
+      </w:pPr>
+      <w:r>
+        <w:rPr>
+          <w:rFonts w:ascii="Times New Roman" w:hAnsi="Times New Roman" w:cs="Times New Roman"/>
+          <w:color w:val="24292E"/>
+        </w:rPr>
+        <w:t>Quet mã QR</w:t>
+      </w:r>
+      <w:bookmarkStart w:id="0" w:name="_GoBack"/>
+      <w:bookmarkEnd w:id="0"/>
     </w:p>
     <w:p>
       <w:pPr>
@@ -729,23 +2106,16 @@
         <w:shd w:val="clear" w:color="auto" w:fill="FFFFFF"/>
         <w:spacing w:before="60" w:after="100" w:afterAutospacing="1" w:line="240" w:lineRule="auto"/>
         <w:rPr>
-          <w:rFonts w:ascii="Segoe UI" w:hAnsi="Segoe UI" w:cs="Segoe UI"/>
-          <w:color w:val="24292E"/>
-        </w:rPr>
-      </w:pPr>
-      <w:r>
-        <w:rPr>
-          <w:rFonts w:ascii="Segoe UI" w:hAnsi="Segoe UI" w:cs="Segoe UI"/>
-          <w:color w:val="24292E"/>
-        </w:rPr>
-        <w:t>Liên hệ</w:t>
-      </w:r>
-      <w:r>
-        <w:rPr>
-          <w:rFonts w:ascii="Segoe UI" w:hAnsi="Segoe UI" w:cs="Segoe UI"/>
-          <w:color w:val="24292E"/>
-        </w:rPr>
-        <w:t xml:space="preserve"> (còn nhiều chức năng còn thiếu chưa liệt kê hết em sẽ bổ sung hoàn thành sau ạ)</w:t>
+          <w:rFonts w:ascii="Times New Roman" w:hAnsi="Times New Roman" w:cs="Times New Roman"/>
+          <w:color w:val="24292E"/>
+        </w:rPr>
+      </w:pPr>
+      <w:r>
+        <w:rPr>
+          <w:rFonts w:ascii="Times New Roman" w:hAnsi="Times New Roman" w:cs="Times New Roman"/>
+          <w:color w:val="24292E"/>
+        </w:rPr>
+        <w:t>Mess plugin</w:t>
       </w:r>
     </w:p>
     <w:p>
@@ -754,13 +2124,35 @@
         <w:shd w:val="clear" w:color="auto" w:fill="FFFFFF"/>
         <w:spacing w:before="360" w:after="240"/>
         <w:rPr>
-          <w:rFonts w:ascii="Segoe UI" w:hAnsi="Segoe UI" w:cs="Segoe UI"/>
-          <w:color w:val="24292E"/>
-        </w:rPr>
-      </w:pPr>
-      <w:r>
-        <w:rPr>
-          <w:rFonts w:ascii="Segoe UI" w:hAnsi="Segoe UI" w:cs="Segoe UI"/>
+          <w:rFonts w:ascii="Times New Roman" w:hAnsi="Times New Roman" w:cs="Times New Roman"/>
+          <w:color w:val="24292E"/>
+        </w:rPr>
+      </w:pPr>
+    </w:p>
+    <w:p>
+      <w:pPr>
+        <w:pStyle w:val="Heading2"/>
+        <w:shd w:val="clear" w:color="auto" w:fill="FFFFFF"/>
+        <w:spacing w:before="360" w:after="240"/>
+        <w:rPr>
+          <w:rFonts w:ascii="Times New Roman" w:hAnsi="Times New Roman" w:cs="Times New Roman"/>
+          <w:color w:val="24292E"/>
+        </w:rPr>
+      </w:pPr>
+    </w:p>
+    <w:p>
+      <w:pPr>
+        <w:pStyle w:val="Heading2"/>
+        <w:shd w:val="clear" w:color="auto" w:fill="FFFFFF"/>
+        <w:spacing w:before="0" w:after="240"/>
+        <w:rPr>
+          <w:rFonts w:ascii="Times New Roman" w:hAnsi="Times New Roman" w:cs="Times New Roman"/>
+          <w:color w:val="24292E"/>
+        </w:rPr>
+      </w:pPr>
+      <w:r>
+        <w:rPr>
+          <w:rFonts w:ascii="Times New Roman" w:hAnsi="Times New Roman" w:cs="Times New Roman"/>
           <w:color w:val="24292E"/>
         </w:rPr>
         <w:t>Hướng dẫn sử dụng:</w:t>
@@ -775,13 +2167,13 @@
         <w:shd w:val="clear" w:color="auto" w:fill="FFFFFF"/>
         <w:spacing w:before="100" w:beforeAutospacing="1" w:after="100" w:afterAutospacing="1" w:line="240" w:lineRule="auto"/>
         <w:rPr>
-          <w:rFonts w:ascii="Segoe UI" w:hAnsi="Segoe UI" w:cs="Segoe UI"/>
-          <w:color w:val="24292E"/>
-        </w:rPr>
-      </w:pPr>
-      <w:r>
-        <w:rPr>
-          <w:rFonts w:ascii="Segoe UI" w:hAnsi="Segoe UI" w:cs="Segoe UI"/>
+          <w:rFonts w:ascii="Times New Roman" w:hAnsi="Times New Roman" w:cs="Times New Roman"/>
+          <w:color w:val="24292E"/>
+        </w:rPr>
+      </w:pPr>
+      <w:r>
+        <w:rPr>
+          <w:rFonts w:ascii="Times New Roman" w:hAnsi="Times New Roman" w:cs="Times New Roman"/>
           <w:color w:val="24292E"/>
         </w:rPr>
         <w:t>Mở file .exe và làm theo hướng dẫn README.txt.</w:t>
@@ -796,13 +2188,13 @@
         <w:shd w:val="clear" w:color="auto" w:fill="FFFFFF"/>
         <w:spacing w:before="60" w:after="100" w:afterAutospacing="1" w:line="240" w:lineRule="auto"/>
         <w:rPr>
-          <w:rFonts w:ascii="Segoe UI" w:hAnsi="Segoe UI" w:cs="Segoe UI"/>
-          <w:color w:val="24292E"/>
-        </w:rPr>
-      </w:pPr>
-      <w:r>
-        <w:rPr>
-          <w:rFonts w:ascii="Segoe UI" w:hAnsi="Segoe UI" w:cs="Segoe UI"/>
+          <w:rFonts w:ascii="Times New Roman" w:hAnsi="Times New Roman" w:cs="Times New Roman"/>
+          <w:color w:val="24292E"/>
+        </w:rPr>
+      </w:pPr>
+      <w:r>
+        <w:rPr>
+          <w:rFonts w:ascii="Times New Roman" w:hAnsi="Times New Roman" w:cs="Times New Roman"/>
           <w:color w:val="24292E"/>
         </w:rPr>
         <w:t>Run chương trình.</w:t>
@@ -817,37 +2209,58 @@
         <w:shd w:val="clear" w:color="auto" w:fill="FFFFFF"/>
         <w:spacing w:before="60" w:after="100" w:afterAutospacing="1" w:line="240" w:lineRule="auto"/>
         <w:rPr>
-          <w:rFonts w:ascii="Segoe UI" w:hAnsi="Segoe UI" w:cs="Segoe UI"/>
-          <w:color w:val="24292E"/>
-        </w:rPr>
-      </w:pPr>
-      <w:r>
-        <w:rPr>
-          <w:rFonts w:ascii="Segoe UI" w:hAnsi="Segoe UI" w:cs="Segoe UI"/>
-          <w:color w:val="24292E"/>
-        </w:rPr>
-        <w:t>Đăng nhập với tài khoản "</w:t>
-      </w:r>
-      <w:r>
-        <w:rPr>
-          <w:rFonts w:ascii="Segoe UI" w:hAnsi="Segoe UI" w:cs="Segoe UI"/>
+          <w:rFonts w:ascii="Times New Roman" w:hAnsi="Times New Roman" w:cs="Times New Roman"/>
+          <w:color w:val="24292E"/>
+        </w:rPr>
+      </w:pPr>
+      <w:r>
+        <w:rPr>
+          <w:rFonts w:ascii="Times New Roman" w:hAnsi="Times New Roman" w:cs="Times New Roman"/>
+          <w:color w:val="24292E"/>
+        </w:rPr>
+        <w:t>Khách hàng đ</w:t>
+      </w:r>
+      <w:r>
+        <w:rPr>
+          <w:rFonts w:ascii="Times New Roman" w:hAnsi="Times New Roman" w:cs="Times New Roman"/>
+          <w:color w:val="24292E"/>
+        </w:rPr>
+        <w:t>ăng nhập với tài khoản</w:t>
+      </w:r>
+      <w:r>
+        <w:rPr>
+          <w:rFonts w:ascii="Times New Roman" w:hAnsi="Times New Roman" w:cs="Times New Roman"/>
+          <w:color w:val="24292E"/>
+        </w:rPr>
+        <w:t xml:space="preserve"> khách</w:t>
+      </w:r>
+      <w:r>
+        <w:rPr>
+          <w:rFonts w:ascii="Times New Roman" w:hAnsi="Times New Roman" w:cs="Times New Roman"/>
+          <w:color w:val="24292E"/>
+        </w:rPr>
+        <w:t xml:space="preserve"> "</w:t>
+      </w:r>
+      <w:r>
+        <w:rPr>
+          <w:rFonts w:ascii="Times New Roman" w:hAnsi="Times New Roman" w:cs="Times New Roman"/>
           <w:color w:val="24292E"/>
         </w:rPr>
         <w:t>trung@gmail.com</w:t>
       </w:r>
       <w:r>
         <w:rPr>
-          <w:rFonts w:ascii="Segoe UI" w:hAnsi="Segoe UI" w:cs="Segoe UI"/>
+          <w:rFonts w:ascii="Times New Roman" w:hAnsi="Times New Roman" w:cs="Times New Roman"/>
           <w:color w:val="24292E"/>
         </w:rPr>
         <w:t>" và mật khẩu "123</w:t>
       </w:r>
       <w:r>
         <w:rPr>
-          <w:rFonts w:ascii="Segoe UI" w:hAnsi="Segoe UI" w:cs="Segoe UI"/>
-          <w:color w:val="24292E"/>
-        </w:rPr>
-        <w:t>456".(từ cách khách hàng)</w:t>
+          <w:rFonts w:ascii="Times New Roman" w:hAnsi="Times New Roman" w:cs="Times New Roman"/>
+          <w:color w:val="24292E"/>
+        </w:rPr>
+        <w:t>456". Thao tác với các chức năng đã đã nêu trên</w:t>
       </w:r>
     </w:p>
     <w:p>
@@ -859,114 +2272,37 @@
         <w:shd w:val="clear" w:color="auto" w:fill="FFFFFF"/>
         <w:spacing w:before="60" w:after="100" w:afterAutospacing="1" w:line="240" w:lineRule="auto"/>
         <w:rPr>
-          <w:rFonts w:ascii="Segoe UI" w:hAnsi="Segoe UI" w:cs="Segoe UI"/>
-          <w:color w:val="24292E"/>
-        </w:rPr>
-      </w:pPr>
-      <w:r>
-        <w:rPr>
-          <w:rFonts w:ascii="Segoe UI" w:hAnsi="Segoe UI" w:cs="Segoe UI"/>
-          <w:color w:val="24292E"/>
-        </w:rPr>
-        <w:t>Bắt đầu sử dụng và thao tác nhập liệu với các tính năng của chương trình:TÀI KHOẢN,</w:t>
-      </w:r>
-      <w:r>
-        <w:rPr>
-          <w:rFonts w:ascii="Segoe UI" w:hAnsi="Segoe UI" w:cs="Segoe UI"/>
+          <w:rFonts w:ascii="Times New Roman" w:hAnsi="Times New Roman" w:cs="Times New Roman"/>
+          <w:color w:val="24292E"/>
+        </w:rPr>
+      </w:pPr>
+      <w:r>
+        <w:rPr>
+          <w:rFonts w:ascii="Times New Roman" w:hAnsi="Times New Roman" w:cs="Times New Roman"/>
+          <w:color w:val="24292E"/>
+        </w:rPr>
+        <w:t>ADMIN đ</w:t>
+      </w:r>
+      <w:r>
+        <w:rPr>
+          <w:rFonts w:ascii="Times New Roman" w:hAnsi="Times New Roman" w:cs="Times New Roman"/>
+          <w:color w:val="24292E"/>
+        </w:rPr>
+        <w:t>ăng nhập với tài khoản "admin@gmail.com" và mật khẩu "admin".</w:t>
+      </w:r>
+      <w:r>
+        <w:rPr>
+          <w:rFonts w:ascii="Times New Roman" w:hAnsi="Times New Roman" w:cs="Times New Roman"/>
           <w:color w:val="24292E"/>
         </w:rPr>
         <w:t xml:space="preserve"> </w:t>
       </w:r>
       <w:r>
         <w:rPr>
-          <w:rFonts w:ascii="Segoe UI" w:hAnsi="Segoe UI" w:cs="Segoe UI"/>
-          <w:color w:val="24292E"/>
-        </w:rPr>
-        <w:t>HÓA ĐƠN,</w:t>
-      </w:r>
-      <w:r>
-        <w:rPr>
-          <w:rFonts w:ascii="Segoe UI" w:hAnsi="Segoe UI" w:cs="Segoe UI"/>
-          <w:color w:val="24292E"/>
-        </w:rPr>
-        <w:t xml:space="preserve"> THÊM GIỎ HÀNG, XEM CHI TIẾT</w:t>
-      </w:r>
-    </w:p>
-    <w:p>
-      <w:pPr>
-        <w:numPr>
-          <w:ilvl w:val="0"/>
-          <w:numId w:val="6"/>
-        </w:numPr>
-        <w:shd w:val="clear" w:color="auto" w:fill="FFFFFF"/>
-        <w:spacing w:before="60" w:after="100" w:afterAutospacing="1" w:line="240" w:lineRule="auto"/>
-        <w:rPr>
-          <w:rFonts w:ascii="Segoe UI" w:hAnsi="Segoe UI" w:cs="Segoe UI"/>
-          <w:color w:val="24292E"/>
-        </w:rPr>
-      </w:pPr>
-      <w:r>
-        <w:rPr>
-          <w:rFonts w:ascii="Segoe UI" w:hAnsi="Segoe UI" w:cs="Segoe UI"/>
-          <w:color w:val="24292E"/>
-        </w:rPr>
-        <w:t>Sau khi sử dụng xong,click ĐĂNG XUẤT để quay lại màn hình ĐĂNG NHẬP hoặc click THOÁT để đóng ứng dụng.</w:t>
-      </w:r>
-    </w:p>
-    <w:p>
-      <w:pPr>
-        <w:numPr>
-          <w:ilvl w:val="0"/>
-          <w:numId w:val="6"/>
-        </w:numPr>
-        <w:shd w:val="clear" w:color="auto" w:fill="FFFFFF"/>
-        <w:spacing w:before="60" w:after="100" w:afterAutospacing="1" w:line="240" w:lineRule="auto"/>
-        <w:rPr>
-          <w:rFonts w:ascii="Segoe UI" w:hAnsi="Segoe UI" w:cs="Segoe UI"/>
-          <w:color w:val="24292E"/>
-        </w:rPr>
-      </w:pPr>
-      <w:r>
-        <w:rPr>
-          <w:rFonts w:ascii="Segoe UI" w:hAnsi="Segoe UI" w:cs="Segoe UI"/>
-          <w:color w:val="24292E"/>
-        </w:rPr>
-        <w:t xml:space="preserve">ADMIN </w:t>
-      </w:r>
-      <w:r>
-        <w:rPr>
-          <w:rFonts w:ascii="Segoe UI" w:hAnsi="Segoe UI" w:cs="Segoe UI"/>
-          <w:color w:val="24292E"/>
-        </w:rPr>
-        <w:t>Đăng nhập với tài khoản "</w:t>
-      </w:r>
-      <w:r>
-        <w:rPr>
-          <w:rFonts w:ascii="Segoe UI" w:hAnsi="Segoe UI" w:cs="Segoe UI"/>
-          <w:color w:val="24292E"/>
-        </w:rPr>
-        <w:t>admin</w:t>
-      </w:r>
-      <w:r>
-        <w:rPr>
-          <w:rFonts w:ascii="Segoe UI" w:hAnsi="Segoe UI" w:cs="Segoe UI"/>
-          <w:color w:val="24292E"/>
-        </w:rPr>
-        <w:t>@gmail.com" và mật khẩu "</w:t>
-      </w:r>
-      <w:r>
-        <w:rPr>
-          <w:rFonts w:ascii="Segoe UI" w:hAnsi="Segoe UI" w:cs="Segoe UI"/>
-          <w:color w:val="24292E"/>
-        </w:rPr>
-        <w:t>admin</w:t>
-      </w:r>
-      <w:r>
-        <w:rPr>
-          <w:rFonts w:ascii="Segoe UI" w:hAnsi="Segoe UI" w:cs="Segoe UI"/>
-          <w:color w:val="24292E"/>
-        </w:rPr>
-        <w:t>".</w:t>
+          <w:rFonts w:ascii="Times New Roman" w:hAnsi="Times New Roman" w:cs="Times New Roman"/>
+          <w:color w:val="24292E"/>
+        </w:rPr>
+        <w:t>Thao tác với các chức năng đã đã nêu trên</w:t>
       </w:r>
     </w:p>
     <w:p>
@@ -975,13 +2311,11 @@
         <w:shd w:val="clear" w:color="auto" w:fill="FFFFFF"/>
         <w:spacing w:before="0" w:beforeAutospacing="0"/>
         <w:rPr>
-          <w:rFonts w:ascii="Segoe UI" w:hAnsi="Segoe UI" w:cs="Segoe UI"/>
-          <w:color w:val="24292E"/>
-        </w:rPr>
-      </w:pPr>
-      <w:r>
-        <w:rPr>
-          <w:rFonts w:ascii="Segoe UI" w:hAnsi="Segoe UI" w:cs="Segoe UI"/>
+          <w:color w:val="24292E"/>
+        </w:rPr>
+      </w:pPr>
+      <w:r>
+        <w:rPr>
           <w:color w:val="24292E"/>
         </w:rPr>
         <w:t>Xin cám ơn!</w:t>
@@ -1006,6 +2340,56 @@
 </w:document>
 </file>
 
+<file path=word/endnotes.xml><?xml version="1.0" encoding="utf-8"?>
+<w:endnotes xmlns:wpc="http://schemas.microsoft.com/office/word/2010/wordprocessingCanvas" xmlns:mc="http://schemas.openxmlformats.org/markup-compatibility/2006" xmlns:o="urn:schemas-microsoft-com:office:office" xmlns:r="http://schemas.openxmlformats.org/officeDocument/2006/relationships" xmlns:m="http://schemas.openxmlformats.org/officeDocument/2006/math" xmlns:v="urn:schemas-microsoft-com:vml" xmlns:wp14="http://schemas.microsoft.com/office/word/2010/wordprocessingDrawing" xmlns:wp="http://schemas.openxmlformats.org/drawingml/2006/wordprocessingDrawing" xmlns:w10="urn:schemas-microsoft-com:office:word" xmlns:w="http://schemas.openxmlformats.org/wordprocessingml/2006/main" xmlns:w14="http://schemas.microsoft.com/office/word/2010/wordml" xmlns:wpg="http://schemas.microsoft.com/office/word/2010/wordprocessingGroup" xmlns:wpi="http://schemas.microsoft.com/office/word/2010/wordprocessingInk" xmlns:wne="http://schemas.microsoft.com/office/word/2006/wordml" xmlns:wps="http://schemas.microsoft.com/office/word/2010/wordprocessingShape" mc:Ignorable="w14 wp14">
+  <w:endnote w:type="separator" w:id="-1">
+    <w:p>
+      <w:pPr>
+        <w:spacing w:after="0" w:line="240" w:lineRule="auto"/>
+      </w:pPr>
+      <w:r>
+        <w:separator/>
+      </w:r>
+    </w:p>
+  </w:endnote>
+  <w:endnote w:type="continuationSeparator" w:id="0">
+    <w:p>
+      <w:pPr>
+        <w:spacing w:after="0" w:line="240" w:lineRule="auto"/>
+      </w:pPr>
+      <w:r>
+        <w:continuationSeparator/>
+      </w:r>
+    </w:p>
+  </w:endnote>
+</w:endnotes>
+</file>
+
+<file path=word/footnotes.xml><?xml version="1.0" encoding="utf-8"?>
+<w:footnotes xmlns:wpc="http://schemas.microsoft.com/office/word/2010/wordprocessingCanvas" xmlns:mc="http://schemas.openxmlformats.org/markup-compatibility/2006" xmlns:o="urn:schemas-microsoft-com:office:office" xmlns:r="http://schemas.openxmlformats.org/officeDocument/2006/relationships" xmlns:m="http://schemas.openxmlformats.org/officeDocument/2006/math" xmlns:v="urn:schemas-microsoft-com:vml" xmlns:wp14="http://schemas.microsoft.com/office/word/2010/wordprocessingDrawing" xmlns:wp="http://schemas.openxmlformats.org/drawingml/2006/wordprocessingDrawing" xmlns:w10="urn:schemas-microsoft-com:office:word" xmlns:w="http://schemas.openxmlformats.org/wordprocessingml/2006/main" xmlns:w14="http://schemas.microsoft.com/office/word/2010/wordml" xmlns:wpg="http://schemas.microsoft.com/office/word/2010/wordprocessingGroup" xmlns:wpi="http://schemas.microsoft.com/office/word/2010/wordprocessingInk" xmlns:wne="http://schemas.microsoft.com/office/word/2006/wordml" xmlns:wps="http://schemas.microsoft.com/office/word/2010/wordprocessingShape" mc:Ignorable="w14 wp14">
+  <w:footnote w:type="separator" w:id="-1">
+    <w:p>
+      <w:pPr>
+        <w:spacing w:after="0" w:line="240" w:lineRule="auto"/>
+      </w:pPr>
+      <w:r>
+        <w:separator/>
+      </w:r>
+    </w:p>
+  </w:footnote>
+  <w:footnote w:type="continuationSeparator" w:id="0">
+    <w:p>
+      <w:pPr>
+        <w:spacing w:after="0" w:line="240" w:lineRule="auto"/>
+      </w:pPr>
+      <w:r>
+        <w:continuationSeparator/>
+      </w:r>
+    </w:p>
+  </w:footnote>
+</w:footnotes>
+</file>
+
 <file path=word/numbering.xml><?xml version="1.0" encoding="utf-8"?>
 <w:numbering xmlns:wpc="http://schemas.microsoft.com/office/word/2010/wordprocessingCanvas" xmlns:mc="http://schemas.openxmlformats.org/markup-compatibility/2006" xmlns:o="urn:schemas-microsoft-com:office:office" xmlns:r="http://schemas.openxmlformats.org/officeDocument/2006/relationships" xmlns:m="http://schemas.openxmlformats.org/officeDocument/2006/math" xmlns:v="urn:schemas-microsoft-com:vml" xmlns:wp14="http://schemas.microsoft.com/office/word/2010/wordprocessingDrawing" xmlns:wp="http://schemas.openxmlformats.org/drawingml/2006/wordprocessingDrawing" xmlns:w10="urn:schemas-microsoft-com:office:word" xmlns:w="http://schemas.openxmlformats.org/wordprocessingml/2006/main" xmlns:w14="http://schemas.microsoft.com/office/word/2010/wordml" xmlns:wpg="http://schemas.microsoft.com/office/word/2010/wordprocessingGroup" xmlns:wpi="http://schemas.microsoft.com/office/word/2010/wordprocessingInk" xmlns:wne="http://schemas.microsoft.com/office/word/2006/wordml" xmlns:wps="http://schemas.microsoft.com/office/word/2010/wordprocessingShape" mc:Ignorable="w14 wp14">
   <w:abstractNum w:abstractNumId="0">
@@ -1124,10 +2508,10 @@
   <w:abstractNum w:abstractNumId="1">
     <w:nsid w:val="35DB5EB3"/>
     <w:multiLevelType w:val="multilevel"/>
-    <w:tmpl w:val="6BFE7BF6"/>
+    <w:tmpl w:val="9708764C"/>
     <w:lvl w:ilvl="0">
       <w:start w:val="1"/>
-      <w:numFmt w:val="decimal"/>
+      <w:numFmt w:val="upperRoman"/>
       <w:lvlText w:val="%1."/>
       <w:lvlJc w:val="left"/>
       <w:pPr>
@@ -1136,8 +2520,11 @@
         </w:tabs>
         <w:ind w:left="720" w:hanging="360"/>
       </w:pPr>
-    </w:lvl>
-    <w:lvl w:ilvl="1" w:tentative="1">
+      <w:rPr>
+        <w:rFonts w:ascii="Times New Roman" w:eastAsiaTheme="minorHAnsi" w:hAnsi="Times New Roman" w:cs="Times New Roman"/>
+      </w:rPr>
+    </w:lvl>
+    <w:lvl w:ilvl="1">
       <w:start w:val="1"/>
       <w:numFmt w:val="decimal"/>
       <w:lvlText w:val="%2."/>
@@ -2151,6 +3538,50 @@
       <w:lang w:eastAsia="en-GB"/>
     </w:rPr>
   </w:style>
+  <w:style w:type="paragraph" w:styleId="Header">
+    <w:name w:val="header"/>
+    <w:basedOn w:val="Normal"/>
+    <w:link w:val="HeaderChar"/>
+    <w:uiPriority w:val="99"/>
+    <w:unhideWhenUsed/>
+    <w:rsid w:val="00146714"/>
+    <w:pPr>
+      <w:tabs>
+        <w:tab w:val="center" w:pos="4513"/>
+        <w:tab w:val="right" w:pos="9026"/>
+      </w:tabs>
+      <w:spacing w:after="0" w:line="240" w:lineRule="auto"/>
+    </w:pPr>
+  </w:style>
+  <w:style w:type="character" w:customStyle="1" w:styleId="HeaderChar">
+    <w:name w:val="Header Char"/>
+    <w:basedOn w:val="DefaultParagraphFont"/>
+    <w:link w:val="Header"/>
+    <w:uiPriority w:val="99"/>
+    <w:rsid w:val="00146714"/>
+  </w:style>
+  <w:style w:type="paragraph" w:styleId="Footer">
+    <w:name w:val="footer"/>
+    <w:basedOn w:val="Normal"/>
+    <w:link w:val="FooterChar"/>
+    <w:uiPriority w:val="99"/>
+    <w:unhideWhenUsed/>
+    <w:rsid w:val="00146714"/>
+    <w:pPr>
+      <w:tabs>
+        <w:tab w:val="center" w:pos="4513"/>
+        <w:tab w:val="right" w:pos="9026"/>
+      </w:tabs>
+      <w:spacing w:after="0" w:line="240" w:lineRule="auto"/>
+    </w:pPr>
+  </w:style>
+  <w:style w:type="character" w:customStyle="1" w:styleId="FooterChar">
+    <w:name w:val="Footer Char"/>
+    <w:basedOn w:val="DefaultParagraphFont"/>
+    <w:link w:val="Footer"/>
+    <w:uiPriority w:val="99"/>
+    <w:rsid w:val="00146714"/>
+  </w:style>
 </w:styles>
 </file>
 
@@ -2446,6 +3877,50 @@
       <w:szCs w:val="24"/>
       <w:lang w:eastAsia="en-GB"/>
     </w:rPr>
+  </w:style>
+  <w:style w:type="paragraph" w:styleId="Header">
+    <w:name w:val="header"/>
+    <w:basedOn w:val="Normal"/>
+    <w:link w:val="HeaderChar"/>
+    <w:uiPriority w:val="99"/>
+    <w:unhideWhenUsed/>
+    <w:rsid w:val="00146714"/>
+    <w:pPr>
+      <w:tabs>
+        <w:tab w:val="center" w:pos="4513"/>
+        <w:tab w:val="right" w:pos="9026"/>
+      </w:tabs>
+      <w:spacing w:after="0" w:line="240" w:lineRule="auto"/>
+    </w:pPr>
+  </w:style>
+  <w:style w:type="character" w:customStyle="1" w:styleId="HeaderChar">
+    <w:name w:val="Header Char"/>
+    <w:basedOn w:val="DefaultParagraphFont"/>
+    <w:link w:val="Header"/>
+    <w:uiPriority w:val="99"/>
+    <w:rsid w:val="00146714"/>
+  </w:style>
+  <w:style w:type="paragraph" w:styleId="Footer">
+    <w:name w:val="footer"/>
+    <w:basedOn w:val="Normal"/>
+    <w:link w:val="FooterChar"/>
+    <w:uiPriority w:val="99"/>
+    <w:unhideWhenUsed/>
+    <w:rsid w:val="00146714"/>
+    <w:pPr>
+      <w:tabs>
+        <w:tab w:val="center" w:pos="4513"/>
+        <w:tab w:val="right" w:pos="9026"/>
+      </w:tabs>
+      <w:spacing w:after="0" w:line="240" w:lineRule="auto"/>
+    </w:pPr>
+  </w:style>
+  <w:style w:type="character" w:customStyle="1" w:styleId="FooterChar">
+    <w:name w:val="Footer Char"/>
+    <w:basedOn w:val="DefaultParagraphFont"/>
+    <w:link w:val="Footer"/>
+    <w:uiPriority w:val="99"/>
+    <w:rsid w:val="00146714"/>
   </w:style>
 </w:styles>
 </file>

--- a/README.docx
+++ b/README.docx
@@ -109,6 +109,9 @@
     <w:p>
       <w:pPr>
         <w:shd w:val="clear" w:color="auto" w:fill="FFFFFF"/>
+        <w:tabs>
+          <w:tab w:val="left" w:pos="7635"/>
+        </w:tabs>
         <w:spacing w:after="0" w:line="240" w:lineRule="auto"/>
         <w:rPr>
           <w:rFonts w:ascii="Times New Roman" w:eastAsia="Times New Roman" w:hAnsi="Times New Roman" w:cs="Times New Roman"/>
@@ -118,6 +121,16 @@
           <w:lang w:eastAsia="en-GB"/>
         </w:rPr>
       </w:pPr>
+      <w:r>
+        <w:rPr>
+          <w:rFonts w:ascii="Times New Roman" w:eastAsia="Times New Roman" w:hAnsi="Times New Roman" w:cs="Times New Roman"/>
+          <w:color w:val="24292E"/>
+          <w:sz w:val="36"/>
+          <w:szCs w:val="24"/>
+          <w:lang w:eastAsia="en-GB"/>
+        </w:rPr>
+        <w:tab/>
+      </w:r>
     </w:p>
     <w:p>
       <w:pPr>
@@ -378,7 +391,7 @@
           <w:color w:val="24292E"/>
           <w:sz w:val="24"/>
         </w:rPr>
-        <w:t>Chức năng đăng xuất tài khoản khách hàng</w:t>
+        <w:t>Chức năng quên mật khẩu</w:t>
       </w:r>
     </w:p>
     <w:p>
@@ -401,31 +414,7 @@
           <w:color w:val="24292E"/>
           <w:sz w:val="24"/>
         </w:rPr>
-        <w:t xml:space="preserve">Chức năng </w:t>
-      </w:r>
-      <w:r>
-        <w:rPr>
-          <w:rFonts w:ascii="Times New Roman" w:hAnsi="Times New Roman" w:cs="Times New Roman"/>
-          <w:color w:val="24292E"/>
-          <w:sz w:val="24"/>
-        </w:rPr>
-        <w:t>h</w:t>
-      </w:r>
-      <w:r>
-        <w:rPr>
-          <w:rFonts w:ascii="Times New Roman" w:hAnsi="Times New Roman" w:cs="Times New Roman"/>
-          <w:color w:val="24292E"/>
-          <w:sz w:val="24"/>
-        </w:rPr>
-        <w:t>iển thị danh sách các sản phẩ</w:t>
-      </w:r>
-      <w:r>
-        <w:rPr>
-          <w:rFonts w:ascii="Times New Roman" w:hAnsi="Times New Roman" w:cs="Times New Roman"/>
-          <w:color w:val="24292E"/>
-          <w:sz w:val="24"/>
-        </w:rPr>
-        <w:t>m</w:t>
+        <w:t>Chức năng đăng xuất tài khoản khách hàng</w:t>
       </w:r>
     </w:p>
     <w:p>
@@ -448,23 +437,23 @@
           <w:color w:val="24292E"/>
           <w:sz w:val="24"/>
         </w:rPr>
-        <w:t xml:space="preserve">Chức năng </w:t>
-      </w:r>
-      <w:r>
-        <w:rPr>
-          <w:rFonts w:ascii="Times New Roman" w:hAnsi="Times New Roman" w:cs="Times New Roman"/>
-          <w:color w:val="24292E"/>
-          <w:sz w:val="24"/>
-        </w:rPr>
-        <w:t>h</w:t>
-      </w:r>
-      <w:r>
-        <w:rPr>
-          <w:rFonts w:ascii="Times New Roman" w:hAnsi="Times New Roman" w:cs="Times New Roman"/>
-          <w:color w:val="24292E"/>
-          <w:sz w:val="24"/>
-        </w:rPr>
-        <w:t>iển thị trang chủ 4 trang slider, 3 sản phẩm cho mỗi danh mục</w:t>
+        <w:t>Chức năng h</w:t>
+      </w:r>
+      <w:r>
+        <w:rPr>
+          <w:rFonts w:ascii="Times New Roman" w:hAnsi="Times New Roman" w:cs="Times New Roman"/>
+          <w:color w:val="24292E"/>
+          <w:sz w:val="24"/>
+        </w:rPr>
+        <w:t>iển thị danh sách các sản phẩ</w:t>
+      </w:r>
+      <w:r>
+        <w:rPr>
+          <w:rFonts w:ascii="Times New Roman" w:hAnsi="Times New Roman" w:cs="Times New Roman"/>
+          <w:color w:val="24292E"/>
+          <w:sz w:val="24"/>
+        </w:rPr>
+        <w:t>m</w:t>
       </w:r>
     </w:p>
     <w:p>
@@ -487,7 +476,15 @@
           <w:color w:val="24292E"/>
           <w:sz w:val="24"/>
         </w:rPr>
-        <w:t>Chức năng tìm kiếm sản phẩm theo tên, danh mục, giá …..</w:t>
+        <w:t>Chức năng h</w:t>
+      </w:r>
+      <w:r>
+        <w:rPr>
+          <w:rFonts w:ascii="Times New Roman" w:hAnsi="Times New Roman" w:cs="Times New Roman"/>
+          <w:color w:val="24292E"/>
+          <w:sz w:val="24"/>
+        </w:rPr>
+        <w:t>iển thị trang chủ 4 trang slider, 3 sản phẩm cho mỗi danh mục</w:t>
       </w:r>
     </w:p>
     <w:p>
@@ -497,6 +494,29 @@
           <w:numId w:val="4"/>
         </w:numPr>
         <w:shd w:val="clear" w:color="auto" w:fill="FFFFFF"/>
+        <w:spacing w:before="60" w:after="100" w:afterAutospacing="1" w:line="240" w:lineRule="auto"/>
+        <w:rPr>
+          <w:rFonts w:ascii="Times New Roman" w:hAnsi="Times New Roman" w:cs="Times New Roman"/>
+          <w:color w:val="24292E"/>
+          <w:sz w:val="24"/>
+        </w:rPr>
+      </w:pPr>
+      <w:r>
+        <w:rPr>
+          <w:rFonts w:ascii="Times New Roman" w:hAnsi="Times New Roman" w:cs="Times New Roman"/>
+          <w:color w:val="24292E"/>
+          <w:sz w:val="24"/>
+        </w:rPr>
+        <w:t>Chức năng tìm kiếm sản phẩm theo tên, danh mục, giá …..</w:t>
+      </w:r>
+    </w:p>
+    <w:p>
+      <w:pPr>
+        <w:numPr>
+          <w:ilvl w:val="1"/>
+          <w:numId w:val="4"/>
+        </w:numPr>
+        <w:shd w:val="clear" w:color="auto" w:fill="FFFFFF"/>
         <w:spacing w:after="0" w:line="240" w:lineRule="auto"/>
         <w:ind w:left="1434" w:hanging="357"/>
         <w:rPr>
@@ -511,15 +531,7 @@
           <w:color w:val="24292E"/>
           <w:sz w:val="24"/>
         </w:rPr>
-        <w:t xml:space="preserve">Chức năng </w:t>
-      </w:r>
-      <w:r>
-        <w:rPr>
-          <w:rFonts w:ascii="Times New Roman" w:hAnsi="Times New Roman" w:cs="Times New Roman"/>
-          <w:color w:val="24292E"/>
-          <w:sz w:val="24"/>
-        </w:rPr>
-        <w:t>x</w:t>
+        <w:t>Chức năng x</w:t>
       </w:r>
       <w:r>
         <w:rPr>
@@ -567,23 +579,7 @@
           <w:color w:val="24292E"/>
           <w:sz w:val="24"/>
         </w:rPr>
-        <w:t xml:space="preserve">+  Xem </w:t>
-      </w:r>
-      <w:r>
-        <w:rPr>
-          <w:rFonts w:ascii="Times New Roman" w:hAnsi="Times New Roman" w:cs="Times New Roman"/>
-          <w:color w:val="24292E"/>
-          <w:sz w:val="24"/>
-        </w:rPr>
-        <w:t>tình trạng đơn hàng</w:t>
-      </w:r>
-      <w:r>
-        <w:rPr>
-          <w:rFonts w:ascii="Times New Roman" w:hAnsi="Times New Roman" w:cs="Times New Roman"/>
-          <w:color w:val="24292E"/>
-          <w:sz w:val="24"/>
-        </w:rPr>
-        <w:t xml:space="preserve"> (</w:t>
+        <w:t>+  Xem tình trạng đơn hàng (</w:t>
       </w:r>
       <w:r>
         <w:rPr>
@@ -608,7 +604,16 @@
           <w:sz w:val="20"/>
           <w:shd w:val="clear" w:color="auto" w:fill="FFFFFF"/>
         </w:rPr>
-        <w:t>Đã xử lý | Đang giao hàng</w:t>
+        <w:t xml:space="preserve">Đã xử lý | Đang giao hàng) </w:t>
+      </w:r>
+      <w:r>
+        <w:rPr>
+          <w:rFonts w:ascii="Arial" w:hAnsi="Arial" w:cs="Arial"/>
+          <w:color w:val="212529"/>
+          <w:sz w:val="24"/>
+          <w:shd w:val="clear" w:color="auto" w:fill="FFFFFF"/>
+        </w:rPr>
+        <w:t>/ (</w:t>
       </w:r>
       <w:r>
         <w:rPr>
@@ -617,34 +622,7 @@
           <w:sz w:val="20"/>
           <w:shd w:val="clear" w:color="auto" w:fill="FFFFFF"/>
         </w:rPr>
-        <w:t xml:space="preserve">) </w:t>
-      </w:r>
-      <w:r>
-        <w:rPr>
-          <w:rFonts w:ascii="Arial" w:hAnsi="Arial" w:cs="Arial"/>
-          <w:color w:val="212529"/>
-          <w:sz w:val="24"/>
-          <w:shd w:val="clear" w:color="auto" w:fill="FFFFFF"/>
-        </w:rPr>
-        <w:t>/ (</w:t>
-      </w:r>
-      <w:r>
-        <w:rPr>
-          <w:rFonts w:ascii="Arial" w:hAnsi="Arial" w:cs="Arial"/>
-          <w:color w:val="212529"/>
-          <w:sz w:val="20"/>
-          <w:shd w:val="clear" w:color="auto" w:fill="FFFFFF"/>
-        </w:rPr>
-        <w:t>Đã đặt hàng</w:t>
-      </w:r>
-      <w:r>
-        <w:rPr>
-          <w:rFonts w:ascii="Arial" w:hAnsi="Arial" w:cs="Arial"/>
-          <w:color w:val="212529"/>
-          <w:sz w:val="20"/>
-          <w:shd w:val="clear" w:color="auto" w:fill="FFFFFF"/>
-        </w:rPr>
-        <w:t>)</w:t>
+        <w:t>Đã đặt hàng)</w:t>
       </w:r>
       <w:r>
         <w:rPr>
@@ -672,47 +650,7 @@
           <w:color w:val="24292E"/>
           <w:sz w:val="24"/>
         </w:rPr>
-        <w:t xml:space="preserve">+  Thiết lập yêu cầu hủy đơn hàng </w:t>
-      </w:r>
-      <w:r>
-        <w:rPr>
-          <w:rFonts w:ascii="Times New Roman" w:hAnsi="Times New Roman" w:cs="Times New Roman"/>
-          <w:color w:val="24292E"/>
-          <w:sz w:val="24"/>
-        </w:rPr>
-        <w:t>(vớ</w:t>
-      </w:r>
-      <w:r>
-        <w:rPr>
-          <w:rFonts w:ascii="Times New Roman" w:hAnsi="Times New Roman" w:cs="Times New Roman"/>
-          <w:color w:val="24292E"/>
-          <w:sz w:val="24"/>
-        </w:rPr>
-        <w:t>i 3</w:t>
-      </w:r>
-      <w:r>
-        <w:rPr>
-          <w:rFonts w:ascii="Times New Roman" w:hAnsi="Times New Roman" w:cs="Times New Roman"/>
-          <w:color w:val="24292E"/>
-          <w:sz w:val="24"/>
-        </w:rPr>
-        <w:t xml:space="preserve"> trạng thái</w:t>
-      </w:r>
-      <w:r>
-        <w:rPr>
-          <w:rFonts w:ascii="Times New Roman" w:hAnsi="Times New Roman" w:cs="Times New Roman"/>
-          <w:color w:val="24292E"/>
-          <w:sz w:val="24"/>
-        </w:rPr>
-        <w:t>(Đã hủy / Yêu cầu hủy / Đang chờ hủy)</w:t>
-      </w:r>
-      <w:r>
-        <w:rPr>
-          <w:rFonts w:ascii="Times New Roman" w:hAnsi="Times New Roman" w:cs="Times New Roman"/>
-          <w:color w:val="24292E"/>
-          <w:sz w:val="24"/>
-        </w:rPr>
-        <w:t>)</w:t>
+        <w:t>+  Thiết lập yêu cầu hủy đơn hàng (với 3 trạng thái(Đã hủy / Yêu cầu hủy / Đang chờ hủy))</w:t>
       </w:r>
     </w:p>
     <w:p>
@@ -795,15 +733,7 @@
           <w:color w:val="24292E"/>
           <w:sz w:val="24"/>
         </w:rPr>
-        <w:t>Chức năng thêm giỏ hàng dưới mỗi sản phẩm ho</w:t>
-      </w:r>
-      <w:r>
-        <w:rPr>
-          <w:rFonts w:ascii="Times New Roman" w:hAnsi="Times New Roman" w:cs="Times New Roman"/>
-          <w:color w:val="24292E"/>
-          <w:sz w:val="24"/>
-        </w:rPr>
-        <w:t>ặc trong trang xam chi tiết sản phẩm</w:t>
+        <w:t>Chức năng thêm giỏ hàng dưới mỗi sản phẩm hoặc trong trang xam chi tiết sản phẩm</w:t>
       </w:r>
     </w:p>
     <w:p>
@@ -823,15 +753,8 @@
           <w:color w:val="24292E"/>
           <w:sz w:val="24"/>
         </w:rPr>
-        <w:t xml:space="preserve">+  </w:t>
-      </w:r>
-      <w:r>
-        <w:rPr>
-          <w:rFonts w:ascii="Times New Roman" w:hAnsi="Times New Roman" w:cs="Times New Roman"/>
-          <w:color w:val="24292E"/>
-          <w:sz w:val="24"/>
-        </w:rPr>
-        <w:t>Thiết lập số lượng từng sản phẩm trong giỏ hàng</w:t>
+        <w:lastRenderedPageBreak/>
+        <w:t>+  Thiết lập số lượng từng sản phẩm trong giỏ hàng</w:t>
       </w:r>
     </w:p>
     <w:p>
@@ -851,24 +774,7 @@
           <w:color w:val="24292E"/>
           <w:sz w:val="24"/>
         </w:rPr>
-        <w:lastRenderedPageBreak/>
-        <w:t xml:space="preserve">+  </w:t>
-      </w:r>
-      <w:r>
-        <w:rPr>
-          <w:rFonts w:ascii="Times New Roman" w:hAnsi="Times New Roman" w:cs="Times New Roman"/>
-          <w:color w:val="24292E"/>
-          <w:sz w:val="24"/>
-        </w:rPr>
-        <w:t xml:space="preserve">Xóa </w:t>
-      </w:r>
-      <w:r>
-        <w:rPr>
-          <w:rFonts w:ascii="Times New Roman" w:hAnsi="Times New Roman" w:cs="Times New Roman"/>
-          <w:color w:val="24292E"/>
-          <w:sz w:val="24"/>
-        </w:rPr>
-        <w:t>lượng từng sản phẩm trong giỏ hàng</w:t>
+        <w:t>+  Xóa lượng từng sản phẩm trong giỏ hàng</w:t>
       </w:r>
     </w:p>
     <w:p>
@@ -888,15 +794,7 @@
           <w:color w:val="24292E"/>
           <w:sz w:val="24"/>
         </w:rPr>
-        <w:t xml:space="preserve">+  </w:t>
-      </w:r>
-      <w:r>
-        <w:rPr>
-          <w:rFonts w:ascii="Times New Roman" w:hAnsi="Times New Roman" w:cs="Times New Roman"/>
-          <w:color w:val="24292E"/>
-          <w:sz w:val="24"/>
-        </w:rPr>
-        <w:t>Cập nhật giỏ hàng</w:t>
+        <w:t>+  Cập nhật giỏ hàng</w:t>
       </w:r>
     </w:p>
     <w:p>
@@ -916,15 +814,7 @@
           <w:color w:val="24292E"/>
           <w:sz w:val="24"/>
         </w:rPr>
-        <w:t>+  Cập nhật giỏ</w:t>
-      </w:r>
-      <w:r>
-        <w:rPr>
-          <w:rFonts w:ascii="Times New Roman" w:hAnsi="Times New Roman" w:cs="Times New Roman"/>
-          <w:color w:val="24292E"/>
-          <w:sz w:val="24"/>
-        </w:rPr>
-        <w:t xml:space="preserve"> hàng</w:t>
+        <w:t>+  Cập nhật giỏ hàng</w:t>
       </w:r>
     </w:p>
     <w:p>
@@ -993,15 +883,7 @@
           <w:color w:val="24292E"/>
           <w:sz w:val="24"/>
         </w:rPr>
-        <w:t xml:space="preserve">Chức năng </w:t>
-      </w:r>
-      <w:r>
-        <w:rPr>
-          <w:rFonts w:ascii="Times New Roman" w:hAnsi="Times New Roman" w:cs="Times New Roman"/>
-          <w:color w:val="24292E"/>
-          <w:sz w:val="24"/>
-        </w:rPr>
-        <w:t>danh sách các sản phẩm nổi bật của shop</w:t>
+        <w:t>Chức năng danh sách các sản phẩm nổi bật của shop</w:t>
       </w:r>
     </w:p>
     <w:p>
@@ -1047,15 +929,53 @@
           <w:color w:val="24292E"/>
           <w:sz w:val="24"/>
         </w:rPr>
-        <w:t xml:space="preserve">Chức năng </w:t>
-      </w:r>
-      <w:r>
-        <w:rPr>
-          <w:rFonts w:ascii="Times New Roman" w:hAnsi="Times New Roman" w:cs="Times New Roman"/>
-          <w:color w:val="24292E"/>
-          <w:sz w:val="24"/>
-        </w:rPr>
-        <w:t>hiển thị google map api địa chỉ cửa hàng</w:t>
+        <w:t>Chức năng hiển thị google map api địa chỉ cửa hàng</w:t>
+      </w:r>
+    </w:p>
+    <w:p>
+      <w:pPr>
+        <w:numPr>
+          <w:ilvl w:val="1"/>
+          <w:numId w:val="4"/>
+        </w:numPr>
+        <w:shd w:val="clear" w:color="auto" w:fill="FFFFFF"/>
+        <w:spacing w:before="60" w:after="100" w:afterAutospacing="1" w:line="240" w:lineRule="auto"/>
+        <w:rPr>
+          <w:rFonts w:ascii="Times New Roman" w:hAnsi="Times New Roman" w:cs="Times New Roman"/>
+          <w:color w:val="24292E"/>
+          <w:sz w:val="24"/>
+        </w:rPr>
+      </w:pPr>
+      <w:r>
+        <w:rPr>
+          <w:rFonts w:ascii="Times New Roman" w:hAnsi="Times New Roman" w:cs="Times New Roman"/>
+          <w:color w:val="24292E"/>
+          <w:sz w:val="24"/>
+        </w:rPr>
+        <w:t>Chức năng mess pluggin nhắn tin với shop</w:t>
+      </w:r>
+    </w:p>
+    <w:p>
+      <w:pPr>
+        <w:numPr>
+          <w:ilvl w:val="1"/>
+          <w:numId w:val="4"/>
+        </w:numPr>
+        <w:shd w:val="clear" w:color="auto" w:fill="FFFFFF"/>
+        <w:spacing w:before="60" w:after="100" w:afterAutospacing="1" w:line="240" w:lineRule="auto"/>
+        <w:rPr>
+          <w:rFonts w:ascii="Times New Roman" w:hAnsi="Times New Roman" w:cs="Times New Roman"/>
+          <w:color w:val="24292E"/>
+          <w:sz w:val="24"/>
+        </w:rPr>
+      </w:pPr>
+      <w:r>
+        <w:rPr>
+          <w:rFonts w:ascii="Times New Roman" w:hAnsi="Times New Roman" w:cs="Times New Roman"/>
+          <w:color w:val="24292E"/>
+          <w:sz w:val="24"/>
+        </w:rPr>
+        <w:t>Chức năng chia sẽ link webshop lên facebook</w:t>
       </w:r>
     </w:p>
     <w:p>
@@ -1082,25 +1002,7 @@
           <w:color w:val="FF0000"/>
           <w:sz w:val="28"/>
         </w:rPr>
-        <w:t xml:space="preserve">Trang </w:t>
-      </w:r>
-      <w:r>
-        <w:rPr>
-          <w:rFonts w:ascii="Times New Roman" w:hAnsi="Times New Roman" w:cs="Times New Roman"/>
-          <w:b/>
-          <w:color w:val="FF0000"/>
-          <w:sz w:val="28"/>
-        </w:rPr>
-        <w:t xml:space="preserve"> admin</w:t>
-      </w:r>
-      <w:r>
-        <w:rPr>
-          <w:rFonts w:ascii="Times New Roman" w:hAnsi="Times New Roman" w:cs="Times New Roman"/>
-          <w:b/>
-          <w:color w:val="FF0000"/>
-          <w:sz w:val="28"/>
-        </w:rPr>
-        <w:t xml:space="preserve"> </w:t>
+        <w:t xml:space="preserve">Trang  admin </w:t>
       </w:r>
     </w:p>
     <w:p>
@@ -1123,23 +1025,7 @@
           <w:color w:val="24292E"/>
           <w:sz w:val="24"/>
         </w:rPr>
-        <w:t xml:space="preserve">Chức năng đăng nhập </w:t>
-      </w:r>
-      <w:r>
-        <w:rPr>
-          <w:rFonts w:ascii="Times New Roman" w:hAnsi="Times New Roman" w:cs="Times New Roman"/>
-          <w:color w:val="24292E"/>
-          <w:sz w:val="24"/>
-        </w:rPr>
-        <w:t xml:space="preserve">tài khoản </w:t>
-      </w:r>
-      <w:r>
-        <w:rPr>
-          <w:rFonts w:ascii="Times New Roman" w:hAnsi="Times New Roman" w:cs="Times New Roman"/>
-          <w:color w:val="24292E"/>
-          <w:sz w:val="24"/>
-        </w:rPr>
-        <w:t>admin</w:t>
+        <w:t>Chức năng đăng nhập tài khoản admin</w:t>
       </w:r>
     </w:p>
     <w:p>
@@ -1162,15 +1048,7 @@
           <w:color w:val="24292E"/>
           <w:sz w:val="24"/>
         </w:rPr>
-        <w:t xml:space="preserve">Chức năng đăng xuất tài khoản </w:t>
-      </w:r>
-      <w:r>
-        <w:rPr>
-          <w:rFonts w:ascii="Times New Roman" w:hAnsi="Times New Roman" w:cs="Times New Roman"/>
-          <w:color w:val="24292E"/>
-          <w:sz w:val="24"/>
-        </w:rPr>
-        <w:t>admin</w:t>
+        <w:t>Chức năng đăng xuất tài khoản admin</w:t>
       </w:r>
     </w:p>
     <w:p>
@@ -1213,15 +1091,7 @@
           <w:color w:val="24292E"/>
           <w:sz w:val="24"/>
         </w:rPr>
-        <w:t xml:space="preserve">+  </w:t>
-      </w:r>
-      <w:r>
-        <w:rPr>
-          <w:rFonts w:ascii="Times New Roman" w:hAnsi="Times New Roman" w:cs="Times New Roman"/>
-          <w:color w:val="24292E"/>
-          <w:sz w:val="24"/>
-        </w:rPr>
-        <w:t>Thống kê tổng số tài khoản admin</w:t>
+        <w:t>+  Thống kê tổng số tài khoản admin</w:t>
       </w:r>
     </w:p>
     <w:p>
@@ -1241,15 +1111,7 @@
           <w:color w:val="24292E"/>
           <w:sz w:val="24"/>
         </w:rPr>
-        <w:t xml:space="preserve">+  </w:t>
-      </w:r>
-      <w:r>
-        <w:rPr>
-          <w:rFonts w:ascii="Times New Roman" w:hAnsi="Times New Roman" w:cs="Times New Roman"/>
-          <w:color w:val="24292E"/>
-          <w:sz w:val="24"/>
-        </w:rPr>
-        <w:t>Tổng số đơn hàng</w:t>
+        <w:t>+  Tổng số đơn hàng</w:t>
       </w:r>
       <w:r>
         <w:rPr>
@@ -1277,15 +1139,7 @@
           <w:color w:val="24292E"/>
           <w:sz w:val="24"/>
         </w:rPr>
-        <w:t xml:space="preserve">+  </w:t>
-      </w:r>
-      <w:r>
-        <w:rPr>
-          <w:rFonts w:ascii="Times New Roman" w:hAnsi="Times New Roman" w:cs="Times New Roman"/>
-          <w:color w:val="24292E"/>
-          <w:sz w:val="24"/>
-        </w:rPr>
-        <w:t xml:space="preserve">Tổng số </w:t>
+        <w:t xml:space="preserve">+  Tổng số </w:t>
       </w:r>
       <w:r>
         <w:rPr>
@@ -1321,15 +1175,7 @@
           <w:color w:val="24292E"/>
           <w:sz w:val="24"/>
         </w:rPr>
-        <w:t xml:space="preserve">+  </w:t>
-      </w:r>
-      <w:r>
-        <w:rPr>
-          <w:rFonts w:ascii="Times New Roman" w:hAnsi="Times New Roman" w:cs="Times New Roman"/>
-          <w:color w:val="24292E"/>
-          <w:sz w:val="24"/>
-        </w:rPr>
-        <w:t>Biểu đồ đường thống kê doanh thu theo năm của shop</w:t>
+        <w:t>+  Biểu đồ đường thống kê doanh thu theo năm của shop</w:t>
       </w:r>
     </w:p>
     <w:p>
@@ -1450,31 +1296,7 @@
           <w:color w:val="24292E"/>
           <w:sz w:val="24"/>
         </w:rPr>
-        <w:t>Chức năng q</w:t>
-      </w:r>
-      <w:r>
-        <w:rPr>
-          <w:rFonts w:ascii="Times New Roman" w:hAnsi="Times New Roman" w:cs="Times New Roman"/>
-          <w:color w:val="24292E"/>
-          <w:sz w:val="24"/>
-        </w:rPr>
-        <w:t>uả</w:t>
-      </w:r>
-      <w:r>
-        <w:rPr>
-          <w:rFonts w:ascii="Times New Roman" w:hAnsi="Times New Roman" w:cs="Times New Roman"/>
-          <w:color w:val="24292E"/>
-          <w:sz w:val="24"/>
-        </w:rPr>
-        <w:t>n lý</w:t>
-      </w:r>
-      <w:r>
-        <w:rPr>
-          <w:rFonts w:ascii="Times New Roman" w:hAnsi="Times New Roman" w:cs="Times New Roman"/>
-          <w:color w:val="24292E"/>
-          <w:sz w:val="24"/>
-        </w:rPr>
-        <w:t xml:space="preserve"> bài viết sản phẩm(thêm , sử</w:t>
+        <w:t>Chức năng quản lý bài viết sản phẩm(thêm , sử</w:t>
       </w:r>
       <w:r>
         <w:rPr>
@@ -1505,23 +1327,7 @@
           <w:color w:val="24292E"/>
           <w:sz w:val="24"/>
         </w:rPr>
-        <w:t>Chức năng quản lí sản phẩm(thêm , sửa , xóa</w:t>
-      </w:r>
-      <w:r>
-        <w:rPr>
-          <w:rFonts w:ascii="Times New Roman" w:hAnsi="Times New Roman" w:cs="Times New Roman"/>
-          <w:color w:val="24292E"/>
-          <w:sz w:val="24"/>
-        </w:rPr>
-        <w:t xml:space="preserve">, </w:t>
-      </w:r>
-      <w:r>
-        <w:rPr>
-          <w:rFonts w:ascii="Times New Roman" w:hAnsi="Times New Roman" w:cs="Times New Roman"/>
-          <w:color w:val="24292E"/>
-          <w:sz w:val="24"/>
-        </w:rPr>
-        <w:t>…)</w:t>
+        <w:t>Chức năng quản lí sản phẩm(thêm , sửa , xóa, …)</w:t>
       </w:r>
     </w:p>
     <w:p>
@@ -1545,15 +1351,7 @@
           <w:color w:val="24292E"/>
           <w:sz w:val="24"/>
         </w:rPr>
-        <w:t>Chức năng</w:t>
-      </w:r>
-      <w:r>
-        <w:rPr>
-          <w:rFonts w:ascii="Times New Roman" w:hAnsi="Times New Roman" w:cs="Times New Roman"/>
-          <w:color w:val="24292E"/>
-          <w:sz w:val="24"/>
-        </w:rPr>
-        <w:t xml:space="preserve"> quản lý đơn hàng</w:t>
+        <w:t>Chức năng quản lý đơn hàng</w:t>
       </w:r>
     </w:p>
     <w:p>
@@ -1573,15 +1371,7 @@
           <w:color w:val="24292E"/>
           <w:sz w:val="24"/>
         </w:rPr>
-        <w:t xml:space="preserve">+  </w:t>
-      </w:r>
-      <w:r>
-        <w:rPr>
-          <w:rFonts w:ascii="Times New Roman" w:hAnsi="Times New Roman" w:cs="Times New Roman"/>
-          <w:color w:val="24292E"/>
-          <w:sz w:val="24"/>
-        </w:rPr>
-        <w:t>Hiển thị thông tin đơn hàng</w:t>
+        <w:t>+  Hiển thị thông tin đơn hàng</w:t>
       </w:r>
     </w:p>
     <w:p>
@@ -1601,15 +1391,7 @@
           <w:color w:val="24292E"/>
           <w:sz w:val="24"/>
         </w:rPr>
-        <w:t>+  T</w:t>
-      </w:r>
-      <w:r>
-        <w:rPr>
-          <w:rFonts w:ascii="Times New Roman" w:hAnsi="Times New Roman" w:cs="Times New Roman"/>
-          <w:color w:val="24292E"/>
-          <w:sz w:val="24"/>
-        </w:rPr>
-        <w:t>hiết lập hủy đơn hàng</w:t>
+        <w:t>+  Thiết lập hủy đơn hàng</w:t>
       </w:r>
     </w:p>
     <w:p>
@@ -1629,15 +1411,7 @@
           <w:color w:val="24292E"/>
           <w:sz w:val="24"/>
         </w:rPr>
-        <w:t xml:space="preserve">+  </w:t>
-      </w:r>
-      <w:r>
-        <w:rPr>
-          <w:rFonts w:ascii="Times New Roman" w:hAnsi="Times New Roman" w:cs="Times New Roman"/>
-          <w:color w:val="24292E"/>
-          <w:sz w:val="24"/>
-        </w:rPr>
-        <w:t>Xóa đơn hàng</w:t>
+        <w:t>+  Xóa đơn hàng</w:t>
       </w:r>
     </w:p>
     <w:p>
@@ -1657,15 +1431,7 @@
           <w:color w:val="24292E"/>
           <w:sz w:val="24"/>
         </w:rPr>
-        <w:t xml:space="preserve">+  </w:t>
-      </w:r>
-      <w:r>
-        <w:rPr>
-          <w:rFonts w:ascii="Times New Roman" w:hAnsi="Times New Roman" w:cs="Times New Roman"/>
-          <w:color w:val="24292E"/>
-          <w:sz w:val="24"/>
-        </w:rPr>
-        <w:t>Thiết lập trạng thái đơn hàng</w:t>
+        <w:t>+  Thiết lập trạng thái đơn hàng</w:t>
       </w:r>
     </w:p>
     <w:p>
@@ -1685,15 +1451,7 @@
           <w:color w:val="24292E"/>
           <w:sz w:val="24"/>
         </w:rPr>
-        <w:t xml:space="preserve">+  </w:t>
-      </w:r>
-      <w:r>
-        <w:rPr>
-          <w:rFonts w:ascii="Times New Roman" w:hAnsi="Times New Roman" w:cs="Times New Roman"/>
-          <w:color w:val="24292E"/>
-          <w:sz w:val="24"/>
-        </w:rPr>
-        <w:t>Xem chi tiết đơn hàng</w:t>
+        <w:t>+  Xem chi tiết đơn hàng</w:t>
       </w:r>
     </w:p>
     <w:p>
@@ -1809,15 +1567,7 @@
           <w:color w:val="24292E"/>
           <w:sz w:val="24"/>
         </w:rPr>
-        <w:t xml:space="preserve">Chức năng quản lý </w:t>
-      </w:r>
-      <w:r>
-        <w:rPr>
-          <w:rFonts w:ascii="Times New Roman" w:hAnsi="Times New Roman" w:cs="Times New Roman"/>
-          <w:color w:val="24292E"/>
-          <w:sz w:val="24"/>
-        </w:rPr>
-        <w:t>hóa đơn</w:t>
+        <w:t>Chức năng quản lý hóa đơn</w:t>
       </w:r>
     </w:p>
     <w:p>
@@ -1837,31 +1587,7 @@
           <w:color w:val="24292E"/>
           <w:sz w:val="24"/>
         </w:rPr>
-        <w:t>+  Hiển thị thông tin</w:t>
-      </w:r>
-      <w:r>
-        <w:rPr>
-          <w:rFonts w:ascii="Times New Roman" w:hAnsi="Times New Roman" w:cs="Times New Roman"/>
-          <w:color w:val="24292E"/>
-          <w:sz w:val="24"/>
-        </w:rPr>
-        <w:t xml:space="preserve"> chi tiết</w:t>
-      </w:r>
-      <w:r>
-        <w:rPr>
-          <w:rFonts w:ascii="Times New Roman" w:hAnsi="Times New Roman" w:cs="Times New Roman"/>
-          <w:color w:val="24292E"/>
-          <w:sz w:val="24"/>
-        </w:rPr>
-        <w:t xml:space="preserve"> </w:t>
-      </w:r>
-      <w:r>
-        <w:rPr>
-          <w:rFonts w:ascii="Times New Roman" w:hAnsi="Times New Roman" w:cs="Times New Roman"/>
-          <w:color w:val="24292E"/>
-          <w:sz w:val="24"/>
-        </w:rPr>
-        <w:t>hóa đơn</w:t>
+        <w:t>+  Hiển thị thông tin chi tiết hóa đơn</w:t>
       </w:r>
       <w:r>
         <w:rPr>
@@ -1929,15 +1655,7 @@
           <w:color w:val="24292E"/>
           <w:sz w:val="24"/>
         </w:rPr>
-        <w:t xml:space="preserve">+ Tìm kiếm </w:t>
-      </w:r>
-      <w:r>
-        <w:rPr>
-          <w:rFonts w:ascii="Times New Roman" w:hAnsi="Times New Roman" w:cs="Times New Roman"/>
-          <w:color w:val="24292E"/>
-          <w:sz w:val="24"/>
-        </w:rPr>
-        <w:t>hóa đơn</w:t>
+        <w:t>+ Tìm kiếm hóa đơn</w:t>
       </w:r>
     </w:p>
     <w:p>
@@ -2071,6 +1789,7 @@
           <w:rFonts w:ascii="Times New Roman" w:hAnsi="Times New Roman" w:cs="Times New Roman"/>
           <w:color w:val="24292E"/>
         </w:rPr>
+        <w:lastRenderedPageBreak/>
         <w:t>Thanh toán onl</w:t>
       </w:r>
     </w:p>
@@ -2096,38 +1815,6 @@
       </w:r>
       <w:bookmarkStart w:id="0" w:name="_GoBack"/>
       <w:bookmarkEnd w:id="0"/>
-    </w:p>
-    <w:p>
-      <w:pPr>
-        <w:numPr>
-          <w:ilvl w:val="0"/>
-          <w:numId w:val="7"/>
-        </w:numPr>
-        <w:shd w:val="clear" w:color="auto" w:fill="FFFFFF"/>
-        <w:spacing w:before="60" w:after="100" w:afterAutospacing="1" w:line="240" w:lineRule="auto"/>
-        <w:rPr>
-          <w:rFonts w:ascii="Times New Roman" w:hAnsi="Times New Roman" w:cs="Times New Roman"/>
-          <w:color w:val="24292E"/>
-        </w:rPr>
-      </w:pPr>
-      <w:r>
-        <w:rPr>
-          <w:rFonts w:ascii="Times New Roman" w:hAnsi="Times New Roman" w:cs="Times New Roman"/>
-          <w:color w:val="24292E"/>
-        </w:rPr>
-        <w:t>Mess plugin</w:t>
-      </w:r>
-    </w:p>
-    <w:p>
-      <w:pPr>
-        <w:pStyle w:val="Heading2"/>
-        <w:shd w:val="clear" w:color="auto" w:fill="FFFFFF"/>
-        <w:spacing w:before="360" w:after="240"/>
-        <w:rPr>
-          <w:rFonts w:ascii="Times New Roman" w:hAnsi="Times New Roman" w:cs="Times New Roman"/>
-          <w:color w:val="24292E"/>
-        </w:rPr>
-      </w:pPr>
     </w:p>
     <w:p>
       <w:pPr>
@@ -4208,4 +3895,16 @@
   <a:objectDefaults/>
   <a:extraClrSchemeLst/>
 </a:theme>
+</file>
+
+<file path=customXml/item1.xml><?xml version="1.0" encoding="utf-8"?>
+<b:Sources xmlns:b="http://schemas.openxmlformats.org/officeDocument/2006/bibliography" xmlns="http://schemas.openxmlformats.org/officeDocument/2006/bibliography" SelectedStyle="\APA.XSL" StyleName="APA"/>
+</file>
+
+<file path=customXml/itemProps1.xml><?xml version="1.0" encoding="utf-8"?>
+<ds:datastoreItem xmlns:ds="http://schemas.openxmlformats.org/officeDocument/2006/customXml" ds:itemID="{67CA5A12-9B5E-49B3-B423-44D9A825EE2B}">
+  <ds:schemaRefs>
+    <ds:schemaRef ds:uri="http://schemas.openxmlformats.org/officeDocument/2006/bibliography"/>
+  </ds:schemaRefs>
+</ds:datastoreItem>
 </file>